--- a/Scenario/Game/Общий сценарий v0.2.docx
+++ b/Scenario/Game/Общий сценарий v0.2.docx
@@ -4,7 +4,13 @@
   <w:body>
     <w:p>
       <w:r>
-        <w:t>События связаны с древним механизмом – Сфера воспоминаний, записывающая и хранящая все воспоминания разумного существа, дотрагивающегося до нее. Запись начинается с момента касания. Заканчивается при разрыве связи (смерть существа, ментальный блок и т.п.). Работает на подобии радио, для просмотра нужны условия или устройство, улавливающее сигнал от сферы. Игрок находится в таких условиях и поэтому участвует в них со стороны владельца воспоминания. Порядок проигрывания событий: от самого позднего (нынешнее время игрового мира) к самому раннему (древние времена игровой истории)</w:t>
+        <w:rPr>
+          <w:rStyle w:val="ae"/>
+        </w:rPr>
+        <w:t>События связаны с древним механизмом</w:t>
+      </w:r>
+      <w:r>
+        <w:t xml:space="preserve"> – Сфера воспоминаний, записывающая и хранящая все воспоминания разумного существа, дотрагивающегося до нее. Запись начинается с момента касания. Заканчивается при разрыве связи (смерть существа, ментальный блок и т.п.). Работает на подобии радио, для просмотра нужны условия или устройство, улавливающее сигнал от сферы. Игрок находится в таких условиях и поэтому участвует в них со стороны владельца воспоминания. Порядок проигрывания событий: от самого позднего (нынешнее время игрового мира) к самому раннему (древние времена игровой истории)</w:t>
       </w:r>
     </w:p>
     <w:p>
@@ -42,13 +48,12 @@
       </w:r>
     </w:p>
     <w:p>
-      <w:r>
-        <w:rPr>
-          <w:noProof/>
-          <w:lang w:eastAsia="ru-RU" w:bidi="ar-SA"/>
-        </w:rPr>
+      <w:pPr>
+        <w:pStyle w:val="a8"/>
+      </w:pPr>
+      <w:r>
         <w:drawing>
-          <wp:inline distT="0" distB="0" distL="0" distR="0" wp14:anchorId="159F4DE9" wp14:editId="1B7C9699">
+          <wp:inline distT="0" distB="0" distL="0" distR="0" wp14:anchorId="6FCFEEF1" wp14:editId="170E74A9">
             <wp:extent cx="5067300" cy="2846630"/>
             <wp:effectExtent l="19050" t="0" r="0" b="0"/>
             <wp:docPr id="1" name="Рисунок 1" descr="E:\Документы\разное инфо\Игра\Техно-Демка\Картинки\Сфера воспоминаний.jpg"/>
@@ -96,33 +101,16 @@
     </w:p>
     <w:p>
       <w:pPr>
-        <w:pStyle w:val="4"/>
-        <w:sectPr>
-          <w:pgSz w:w="11906" w:h="16838"/>
-          <w:pgMar w:top="1134" w:right="567" w:bottom="1134" w:left="1134" w:header="709" w:footer="709" w:gutter="0"/>
-          <w:cols w:space="708"/>
-          <w:docGrid w:linePitch="360"/>
-        </w:sectPr>
-      </w:pPr>
-    </w:p>
-    <w:p>
-      <w:pPr>
+        <w:ind w:firstLine="360"/>
         <w:rPr>
-          <w:lang w:val="en-US"/>
+          <w:noProof/>
+          <w:szCs w:val="24"/>
+          <w:lang w:eastAsia="ru-RU"/>
         </w:rPr>
       </w:pPr>
-    </w:p>
-    <w:p/>
-    <w:p>
-      <w:pPr>
-        <w:pStyle w:val="4"/>
-        <w:sectPr>
-          <w:pgSz w:w="11906" w:h="16838"/>
-          <w:pgMar w:top="1134" w:right="567" w:bottom="1134" w:left="1134" w:header="709" w:footer="709" w:gutter="0"/>
-          <w:cols w:space="708"/>
-          <w:docGrid w:linePitch="360"/>
-        </w:sectPr>
-      </w:pPr>
+      <w:r>
+        <w:br w:type="page"/>
+      </w:r>
     </w:p>
     <w:p>
       <w:pPr>
@@ -150,8 +138,7 @@
     <w:p>
       <w:r>
         <w:rPr>
-          <w:b/>
-          <w:i/>
+          <w:rStyle w:val="ae"/>
         </w:rPr>
         <w:t>Временной период:</w:t>
       </w:r>
@@ -171,8 +158,7 @@
     <w:p>
       <w:r>
         <w:rPr>
-          <w:b/>
-          <w:i/>
+          <w:rStyle w:val="ae"/>
         </w:rPr>
         <w:t>Стилистика сцены:</w:t>
       </w:r>
@@ -183,14 +169,12 @@
     <w:p>
       <w:pPr>
         <w:rPr>
-          <w:b/>
-          <w:i/>
+          <w:rStyle w:val="ae"/>
         </w:rPr>
       </w:pPr>
       <w:r>
         <w:rPr>
-          <w:b/>
-          <w:i/>
+          <w:rStyle w:val="ae"/>
         </w:rPr>
         <w:t xml:space="preserve">Краткое описание: </w:t>
       </w:r>
@@ -229,147 +213,123 @@
       </w:r>
     </w:p>
     <w:p>
+      <w:proofErr w:type="spellStart"/>
+      <w:r>
+        <w:t>Синдессис</w:t>
+      </w:r>
+      <w:proofErr w:type="spellEnd"/>
+      <w:r>
+        <w:t xml:space="preserve"> – государство, с </w:t>
+      </w:r>
+      <w:proofErr w:type="spellStart"/>
+      <w:r>
+        <w:t>ноократическим</w:t>
+      </w:r>
+      <w:proofErr w:type="spellEnd"/>
+      <w:r>
+        <w:t xml:space="preserve"> строем, с направлением на знания и открытия. Пользуются в преобладании магией в сочетании с технологией (</w:t>
+      </w:r>
+      <w:proofErr w:type="spellStart"/>
+      <w:r>
+        <w:t>маготехника</w:t>
+      </w:r>
+      <w:proofErr w:type="spellEnd"/>
+      <w:r>
+        <w:t>).</w:t>
+      </w:r>
+    </w:p>
+    <w:p>
+      <w:r>
+        <w:t xml:space="preserve">Время войны между </w:t>
+      </w:r>
+      <w:proofErr w:type="spellStart"/>
+      <w:r>
+        <w:t>Каэлисом</w:t>
+      </w:r>
+      <w:proofErr w:type="spellEnd"/>
+      <w:r>
+        <w:t xml:space="preserve"> и </w:t>
+      </w:r>
+      <w:proofErr w:type="spellStart"/>
+      <w:r>
+        <w:t>Синдессис</w:t>
+      </w:r>
+      <w:proofErr w:type="spellEnd"/>
+    </w:p>
+    <w:p>
+      <w:r>
+        <w:t xml:space="preserve">На руинах древнего города эры Магии, в центре которых (руин) построена военная база государства </w:t>
+      </w:r>
+      <w:proofErr w:type="spellStart"/>
+      <w:r>
+        <w:t>Синдессис</w:t>
+      </w:r>
+      <w:proofErr w:type="spellEnd"/>
+      <w:r>
+        <w:t>.</w:t>
+      </w:r>
+    </w:p>
+    <w:p>
+      <w:r>
+        <w:t xml:space="preserve">Армия </w:t>
+      </w:r>
+      <w:proofErr w:type="spellStart"/>
+      <w:r>
+        <w:t>Каэлис</w:t>
+      </w:r>
+      <w:proofErr w:type="spellEnd"/>
+      <w:r>
+        <w:t xml:space="preserve"> после неудачной атаки военной базы </w:t>
+      </w:r>
+      <w:proofErr w:type="spellStart"/>
+      <w:r>
+        <w:t>Синдессиса</w:t>
+      </w:r>
+      <w:proofErr w:type="spellEnd"/>
+      <w:r>
+        <w:t xml:space="preserve"> (благодаря новому прототипу оружия </w:t>
+      </w:r>
+      <w:proofErr w:type="spellStart"/>
+      <w:r>
+        <w:t>маготехников</w:t>
+      </w:r>
+      <w:proofErr w:type="spellEnd"/>
+      <w:r>
+        <w:t>) планирует диверсионную операцию.</w:t>
+      </w:r>
+    </w:p>
+    <w:p>
+      <w:r>
+        <w:t>Происходит высадка отряда на окраине руин с целью провести диверсионную миссию.</w:t>
+      </w:r>
+    </w:p>
+    <w:p>
+      <w:r>
+        <w:t xml:space="preserve">На базу ночью нападают 2 отряда с разных сторон. Игрок в одном из отрядов размером из 7 элитных солдат. </w:t>
+      </w:r>
+    </w:p>
+    <w:p>
+      <w:r>
+        <w:t xml:space="preserve">Цель – уничтожить новый прототип стационарного оружия </w:t>
+      </w:r>
+      <w:proofErr w:type="spellStart"/>
+      <w:r>
+        <w:t>маготехников</w:t>
+      </w:r>
+      <w:proofErr w:type="spellEnd"/>
+    </w:p>
+    <w:p>
+      <w:r>
+        <w:t>Пример разрушенного города:</w:t>
+      </w:r>
+    </w:p>
+    <w:p>
       <w:pPr>
-        <w:rPr>
-          <w:lang w:val="en-US"/>
-        </w:rPr>
+        <w:pStyle w:val="a8"/>
       </w:pPr>
-      <w:proofErr w:type="spellStart"/>
-      <w:r>
-        <w:t>Синдессис</w:t>
-      </w:r>
-      <w:proofErr w:type="spellEnd"/>
-      <w:r>
-        <w:t xml:space="preserve"> – государство, с </w:t>
-      </w:r>
-      <w:proofErr w:type="spellStart"/>
-      <w:r>
-        <w:t>ноократическим</w:t>
-      </w:r>
-      <w:proofErr w:type="spellEnd"/>
-      <w:r>
-        <w:t xml:space="preserve"> строем, с направлением на знания и открытия. Пользуются в преобладании магией в сочетании с технологией (</w:t>
-      </w:r>
-      <w:proofErr w:type="spellStart"/>
-      <w:r>
-        <w:t>маготехника</w:t>
-      </w:r>
-      <w:proofErr w:type="spellEnd"/>
-      <w:r>
-        <w:t>).</w:t>
-      </w:r>
-    </w:p>
-    <w:p>
-      <w:r>
-        <w:t xml:space="preserve">Время войны между </w:t>
-      </w:r>
-      <w:proofErr w:type="spellStart"/>
-      <w:r>
-        <w:t>Каэлисом</w:t>
-      </w:r>
-      <w:proofErr w:type="spellEnd"/>
-      <w:r>
-        <w:t xml:space="preserve"> и </w:t>
-      </w:r>
-      <w:proofErr w:type="spellStart"/>
-      <w:r>
-        <w:t>Синдессис</w:t>
-      </w:r>
-      <w:proofErr w:type="spellEnd"/>
-    </w:p>
-    <w:p>
-      <w:r>
-        <w:t xml:space="preserve">На руинах древнего города эры Магии, в центре которых (руин) построена военная база государства </w:t>
-      </w:r>
-      <w:proofErr w:type="spellStart"/>
-      <w:r>
-        <w:t>Синдессис</w:t>
-      </w:r>
-      <w:proofErr w:type="spellEnd"/>
-      <w:r>
-        <w:t>.</w:t>
-      </w:r>
-    </w:p>
-    <w:p>
-      <w:r>
-        <w:t xml:space="preserve">Армия </w:t>
-      </w:r>
-      <w:proofErr w:type="spellStart"/>
-      <w:r>
-        <w:t>Каэлис</w:t>
-      </w:r>
-      <w:proofErr w:type="spellEnd"/>
-      <w:r>
-        <w:t xml:space="preserve"> после неудачной атаки </w:t>
-      </w:r>
-      <w:r>
-        <w:t xml:space="preserve">военной </w:t>
-      </w:r>
-      <w:r>
-        <w:t xml:space="preserve">базы </w:t>
-      </w:r>
-      <w:proofErr w:type="spellStart"/>
-      <w:r>
-        <w:t>Синдессис</w:t>
-      </w:r>
-      <w:r>
-        <w:t>а</w:t>
-      </w:r>
-      <w:proofErr w:type="spellEnd"/>
-      <w:r>
-        <w:t xml:space="preserve"> (благодаря новому прототипу оружия </w:t>
-      </w:r>
-      <w:proofErr w:type="spellStart"/>
-      <w:r>
-        <w:t>маготехников</w:t>
-      </w:r>
-      <w:proofErr w:type="spellEnd"/>
-      <w:r>
-        <w:t>) планирует диверсионную операцию.</w:t>
-      </w:r>
-    </w:p>
-    <w:p>
-      <w:r>
-        <w:t>Происходит высадка отряда</w:t>
-      </w:r>
-      <w:r>
-        <w:t xml:space="preserve"> на окраине руин</w:t>
-      </w:r>
-      <w:r>
-        <w:t xml:space="preserve"> с целью провести диверсионную миссию</w:t>
-      </w:r>
-      <w:r>
-        <w:t>.</w:t>
-      </w:r>
-    </w:p>
-    <w:p>
-      <w:r>
-        <w:t xml:space="preserve">На базу ночью нападают 2 отряда с разных сторон. Игрок в одном из отрядов размером из 7 элитных солдат. </w:t>
-      </w:r>
-    </w:p>
-    <w:p>
-      <w:r>
-        <w:t xml:space="preserve">Цель – уничтожить новый прототип стационарного оружия </w:t>
-      </w:r>
-      <w:proofErr w:type="spellStart"/>
-      <w:r>
-        <w:t>маготехников</w:t>
-      </w:r>
-      <w:proofErr w:type="spellEnd"/>
-    </w:p>
-    <w:p>
-      <w:r>
-        <w:t>Пример разрушенного города:</w:t>
-      </w:r>
-    </w:p>
-    <w:p>
-      <w:r>
-        <w:rPr>
-          <w:noProof/>
-          <w:lang w:eastAsia="ru-RU" w:bidi="ar-SA"/>
-        </w:rPr>
+      <w:r>
         <w:drawing>
-          <wp:inline distT="0" distB="0" distL="0" distR="0" wp14:anchorId="17BCF6CF" wp14:editId="4755164D">
+          <wp:inline distT="0" distB="0" distL="0" distR="0" wp14:anchorId="0B7675D9" wp14:editId="5A93AA52">
             <wp:extent cx="3162301" cy="2371725"/>
             <wp:effectExtent l="19050" t="0" r="0" b="0"/>
             <wp:docPr id="4" name="Рисунок 6" descr="E:\Документы\разное инфо\Игра\Техно-Демка\Картинки\Форпост техномагов.jpg"/>
@@ -448,14 +408,13 @@
       </w:r>
     </w:p>
     <w:p>
-      <w:r>
-        <w:rPr>
-          <w:noProof/>
-          <w:lang w:eastAsia="ru-RU" w:bidi="ar-SA"/>
-        </w:rPr>
+      <w:pPr>
+        <w:pStyle w:val="a8"/>
+      </w:pPr>
+      <w:r>
         <w:lastRenderedPageBreak/>
         <w:drawing>
-          <wp:inline distT="0" distB="0" distL="0" distR="0" wp14:anchorId="26455D2B" wp14:editId="4E140241">
+          <wp:inline distT="0" distB="0" distL="0" distR="0" wp14:anchorId="6053E9AA" wp14:editId="0E37FF45">
             <wp:extent cx="5067300" cy="2846630"/>
             <wp:effectExtent l="19050" t="0" r="0" b="0"/>
             <wp:docPr id="5" name="Рисунок 5" descr="E:\Документы\разное инфо\Игра\Техно-Демка\Картинки\Сфера воспоминаний.jpg"/>
@@ -538,23 +497,12 @@
     <w:p/>
     <w:p>
       <w:pPr>
-        <w:rPr>
-          <w:b/>
-          <w:sz w:val="28"/>
-        </w:rPr>
+        <w:pStyle w:val="2"/>
       </w:pPr>
       <w:r>
-        <w:rPr>
-          <w:b/>
-          <w:sz w:val="28"/>
-        </w:rPr>
         <w:t>Альтернативный</w:t>
       </w:r>
       <w:r>
-        <w:rPr>
-          <w:b/>
-          <w:sz w:val="28"/>
-        </w:rPr>
         <w:t xml:space="preserve"> вариант</w:t>
       </w:r>
     </w:p>
@@ -588,7 +536,6 @@
         <w:t xml:space="preserve"> И ее заваливает вторым толчком землетрясения.</w:t>
       </w:r>
     </w:p>
-    <w:p/>
     <w:p>
       <w:pPr>
         <w:pStyle w:val="1"/>
@@ -611,8 +558,7 @@
     <w:p>
       <w:r>
         <w:rPr>
-          <w:b/>
-          <w:i/>
+          <w:rStyle w:val="ae"/>
         </w:rPr>
         <w:t>Временной период:</w:t>
       </w:r>
@@ -643,12 +589,6 @@
     </w:p>
     <w:p>
       <w:r>
-        <w:tab/>
-      </w:r>
-      <w:r>
-        <w:tab/>
-      </w:r>
-      <w:r>
         <w:t>~750</w:t>
       </w:r>
       <w:r>
@@ -670,8 +610,7 @@
     <w:p>
       <w:r>
         <w:rPr>
-          <w:b/>
-          <w:i/>
+          <w:rStyle w:val="ae"/>
         </w:rPr>
         <w:t>Стилистика сцены:</w:t>
       </w:r>
@@ -702,19 +641,15 @@
     <w:p>
       <w:pPr>
         <w:rPr>
-          <w:b/>
-          <w:i/>
+          <w:rStyle w:val="ae"/>
         </w:rPr>
       </w:pPr>
       <w:r>
         <w:rPr>
-          <w:b/>
-          <w:i/>
+          <w:rStyle w:val="ae"/>
         </w:rPr>
-        <w:t xml:space="preserve">Краткое описание: </w:t>
-      </w:r>
-      <w:bookmarkStart w:id="0" w:name="_GoBack"/>
-      <w:bookmarkEnd w:id="0"/>
+        <w:t>Краткое описание:</w:t>
+      </w:r>
     </w:p>
     <w:p>
       <w:proofErr w:type="spellStart"/>
@@ -821,42 +756,41 @@
     </w:p>
     <w:p>
       <w:r>
+        <w:t xml:space="preserve">С </w:t>
+      </w:r>
+      <w:proofErr w:type="spellStart"/>
+      <w:r>
+        <w:t>Архимагом</w:t>
+      </w:r>
+      <w:proofErr w:type="spellEnd"/>
+      <w:r>
+        <w:t xml:space="preserve"> разговаривает его ученик, другой маг, который не </w:t>
+      </w:r>
+      <w:proofErr w:type="gramStart"/>
+      <w:r>
+        <w:t>понимает</w:t>
+      </w:r>
+      <w:proofErr w:type="gramEnd"/>
+      <w:r>
+        <w:t xml:space="preserve"> что случилось с его учителем, и почему тот забыл как пользоваться магией. Учит его основам, так как времени немного. Их ожидают в главном здании города – Башне </w:t>
+      </w:r>
+      <w:proofErr w:type="spellStart"/>
+      <w:r>
+        <w:t>Архимагов</w:t>
+      </w:r>
+      <w:proofErr w:type="spellEnd"/>
+      <w:r>
+        <w:t xml:space="preserve"> для проведения ритуала призыва высших сил (для войны). </w:t>
+      </w:r>
+    </w:p>
+    <w:p>
+      <w:pPr>
+        <w:pStyle w:val="a8"/>
+      </w:pPr>
+      <w:r>
         <w:lastRenderedPageBreak/>
-        <w:t xml:space="preserve">С </w:t>
-      </w:r>
-      <w:proofErr w:type="spellStart"/>
-      <w:r>
-        <w:t>Архимагом</w:t>
-      </w:r>
-      <w:proofErr w:type="spellEnd"/>
-      <w:r>
-        <w:t xml:space="preserve"> разговаривает его ученик, другой маг, который не </w:t>
-      </w:r>
-      <w:proofErr w:type="gramStart"/>
-      <w:r>
-        <w:t>понимает</w:t>
-      </w:r>
-      <w:proofErr w:type="gramEnd"/>
-      <w:r>
-        <w:t xml:space="preserve"> что случилось с его учителем, и почему тот забыл как пользоваться магией. Учит его основам, так как времени немного. Их ожидают в главном здании города – Башне </w:t>
-      </w:r>
-      <w:proofErr w:type="spellStart"/>
-      <w:r>
-        <w:t>Архимагов</w:t>
-      </w:r>
-      <w:proofErr w:type="spellEnd"/>
-      <w:r>
-        <w:t xml:space="preserve"> для проведения ритуала призыва высших сил (для войны). </w:t>
-      </w:r>
-    </w:p>
-    <w:p>
-      <w:r>
-        <w:rPr>
-          <w:noProof/>
-          <w:lang w:eastAsia="ru-RU" w:bidi="ar-SA"/>
-        </w:rPr>
         <w:drawing>
-          <wp:inline distT="0" distB="0" distL="0" distR="0" wp14:anchorId="550537C4" wp14:editId="44392E0C">
+          <wp:inline distT="0" distB="0" distL="0" distR="0" wp14:anchorId="57A131C7" wp14:editId="5DFF73D0">
             <wp:extent cx="5940425" cy="3335503"/>
             <wp:effectExtent l="0" t="0" r="3175" b="0"/>
             <wp:docPr id="6" name="Рисунок 1" descr="E:\Документы\разное инфо\Игра\Техно-Демка\Картинки\Город магов 2.jpg"/>
@@ -993,60 +927,32 @@
         <w:t>становится доступен разлом, перемещающий на следующую сцену.</w:t>
       </w:r>
     </w:p>
-    <w:p/>
-    <w:p>
-      <w:pPr>
-        <w:rPr>
-          <w:b/>
-          <w:u w:val="single"/>
-        </w:rPr>
-      </w:pPr>
-      <w:r>
-        <w:rPr>
-          <w:b/>
-          <w:u w:val="single"/>
-        </w:rPr>
-        <w:t xml:space="preserve"> </w:t>
-      </w:r>
-    </w:p>
-    <w:p>
-      <w:pPr>
-        <w:pStyle w:val="1"/>
-        <w:sectPr>
-          <w:pgSz w:w="11906" w:h="16838"/>
-          <w:pgMar w:top="1134" w:right="850" w:bottom="1134" w:left="1701" w:header="708" w:footer="708" w:gutter="0"/>
-          <w:cols w:space="708"/>
-          <w:docGrid w:linePitch="360"/>
-        </w:sectPr>
-      </w:pPr>
-    </w:p>
     <w:p>
       <w:pPr>
         <w:pStyle w:val="1"/>
       </w:pPr>
       <w:r>
-        <w:lastRenderedPageBreak/>
         <w:t>Промежуточная</w:t>
       </w:r>
       <w:r>
-        <w:t xml:space="preserve"> сцена - осколки воспоминаний</w:t>
-      </w:r>
-      <w:proofErr w:type="gramStart"/>
-      <w:r>
-        <w:t xml:space="preserve"> :</w:t>
-      </w:r>
-      <w:proofErr w:type="gramEnd"/>
-    </w:p>
-    <w:p>
-      <w:r>
-        <w:t>Стилистика сцены: Мистика.</w:t>
+        <w:t xml:space="preserve"> сцена - осколки воспоминаний </w:t>
       </w:r>
     </w:p>
     <w:p>
       <w:r>
         <w:rPr>
-          <w:b/>
-          <w:i/>
+          <w:rStyle w:val="ae"/>
+        </w:rPr>
+        <w:t>Стилистика сцены:</w:t>
+      </w:r>
+      <w:r>
+        <w:t xml:space="preserve"> Мистика.</w:t>
+      </w:r>
+    </w:p>
+    <w:p>
+      <w:r>
+        <w:rPr>
+          <w:rStyle w:val="ae"/>
         </w:rPr>
         <w:t>Место действия:</w:t>
       </w:r>
@@ -1060,18 +966,26 @@
       </w:r>
     </w:p>
     <w:p>
-      <w:r>
+      <w:pPr>
+        <w:rPr>
+          <w:rStyle w:val="ae"/>
+        </w:rPr>
+      </w:pPr>
+      <w:r>
+        <w:rPr>
+          <w:rStyle w:val="ae"/>
+        </w:rPr>
         <w:t>Пример места:</w:t>
       </w:r>
     </w:p>
     <w:p>
-      <w:r>
-        <w:rPr>
-          <w:noProof/>
-          <w:lang w:eastAsia="ru-RU" w:bidi="ar-SA"/>
-        </w:rPr>
+      <w:pPr>
+        <w:pStyle w:val="a8"/>
+      </w:pPr>
+      <w:r>
+        <w:lastRenderedPageBreak/>
         <w:drawing>
-          <wp:inline distT="0" distB="0" distL="0" distR="0" wp14:anchorId="1356F337" wp14:editId="09BD3803">
+          <wp:inline distT="0" distB="0" distL="0" distR="0" wp14:anchorId="18036DBE" wp14:editId="5695C978">
             <wp:extent cx="3505399" cy="1969210"/>
             <wp:effectExtent l="19050" t="0" r="0" b="0"/>
             <wp:docPr id="2" name="Рисунок 3" descr="E:\Документы\разное инфо\Игра\Техно-Демка\Картинки\Сфера воспоминаний - внутри 1.jpg"/>
@@ -1120,12 +1034,8 @@
         <w:t xml:space="preserve">    </w:t>
       </w:r>
       <w:r>
-        <w:rPr>
-          <w:noProof/>
-          <w:lang w:eastAsia="ru-RU" w:bidi="ar-SA"/>
-        </w:rPr>
         <w:drawing>
-          <wp:inline distT="0" distB="0" distL="0" distR="0" wp14:anchorId="3B1A72F4" wp14:editId="00B8C666">
+          <wp:inline distT="0" distB="0" distL="0" distR="0" wp14:anchorId="4B5EEA51" wp14:editId="13500A95">
             <wp:extent cx="3124200" cy="1969304"/>
             <wp:effectExtent l="19050" t="0" r="0" b="0"/>
             <wp:docPr id="3" name="Рисунок 4" descr="E:\Документы\разное инфо\Игра\Техно-Демка\Картинки\Сфера воспоминаний - внутри 2.jpg"/>
@@ -1173,81 +1083,60 @@
     </w:p>
     <w:p>
       <w:pPr>
-        <w:sectPr>
-          <w:pgSz w:w="11906" w:h="16838"/>
-          <w:pgMar w:top="1134" w:right="850" w:bottom="1134" w:left="1701" w:header="708" w:footer="708" w:gutter="0"/>
-          <w:cols w:space="708"/>
-          <w:docGrid w:linePitch="360"/>
-        </w:sectPr>
+        <w:pStyle w:val="1"/>
       </w:pPr>
+      <w:r>
+        <w:t>Сцена 3 – Прорыв</w:t>
+      </w:r>
+    </w:p>
+    <w:p>
+      <w:r>
+        <w:t>Игрока перемещает в воспоминания далеких забытых Эпох. Высшая техногенная раса</w:t>
+      </w:r>
+      <w:r>
+        <w:t xml:space="preserve"> Атлантов</w:t>
+      </w:r>
+      <w:r>
+        <w:t xml:space="preserve">, развивавшая цивилизацию людей, покинула их. Люди перебивают друг друга из жажды власти. </w:t>
+      </w:r>
+      <w:r>
+        <w:t>Лидер</w:t>
+      </w:r>
+      <w:r>
+        <w:t xml:space="preserve"> полностью истребленного могущественного клана ищет потерянные </w:t>
+      </w:r>
+      <w:r>
+        <w:t xml:space="preserve">реликвии ушедшей высшей расы. Его дочь и двое </w:t>
+      </w:r>
+      <w:proofErr w:type="spellStart"/>
+      <w:r>
+        <w:t>соклановцев</w:t>
+      </w:r>
+      <w:proofErr w:type="spellEnd"/>
+      <w:r>
+        <w:t xml:space="preserve"> сопровождают его.</w:t>
+      </w:r>
+    </w:p>
+    <w:p>
+      <w:r>
+        <w:t>Игрок оказывается на месте дочери-</w:t>
+      </w:r>
+      <w:proofErr w:type="spellStart"/>
+      <w:r>
+        <w:t>техномага</w:t>
+      </w:r>
+      <w:proofErr w:type="spellEnd"/>
+      <w:r>
+        <w:t>. Они спешат к рухнувшей части небесного города Атлантов в поисках их реликвий.</w:t>
+      </w:r>
     </w:p>
     <w:p>
       <w:pPr>
         <w:pStyle w:val="1"/>
       </w:pPr>
-      <w:r>
-        <w:lastRenderedPageBreak/>
-        <w:t>Сцена 3 – Прорыв</w:t>
-      </w:r>
-    </w:p>
-    <w:p>
-      <w:r>
-        <w:t>Игрока перемещает в воспоминания далеких забытых Эпох. Высшая техногенная раса</w:t>
-      </w:r>
-      <w:r>
-        <w:t xml:space="preserve"> Атлантов</w:t>
-      </w:r>
-      <w:r>
-        <w:t xml:space="preserve">, развивавшая цивилизацию людей, покинула их. Люди перебивают друг друга из жажды власти. </w:t>
-      </w:r>
-      <w:r>
-        <w:t>Лидер</w:t>
-      </w:r>
-      <w:r>
-        <w:t xml:space="preserve"> полностью истребленного могущественного клана ищет потерянные </w:t>
-      </w:r>
-      <w:r>
-        <w:t xml:space="preserve">реликвии ушедшей высшей расы. Его дочь и двое </w:t>
-      </w:r>
-      <w:proofErr w:type="spellStart"/>
-      <w:r>
-        <w:t>соклановцев</w:t>
-      </w:r>
-      <w:proofErr w:type="spellEnd"/>
-      <w:r>
-        <w:t xml:space="preserve"> сопровождают его.</w:t>
-      </w:r>
-    </w:p>
-    <w:p>
-      <w:r>
-        <w:t>Игрок оказывается на месте дочери-</w:t>
-      </w:r>
-      <w:proofErr w:type="spellStart"/>
-      <w:r>
-        <w:t>техномага</w:t>
-      </w:r>
-      <w:proofErr w:type="spellEnd"/>
-      <w:r>
-        <w:t>. Они спешат к рухнувшей части небесного города Атлантов в поисках их реликвий.</w:t>
-      </w:r>
-    </w:p>
-    <w:p/>
-    <w:p>
-      <w:pPr>
-        <w:sectPr>
-          <w:pgSz w:w="11906" w:h="16838"/>
-          <w:pgMar w:top="1134" w:right="850" w:bottom="1134" w:left="1701" w:header="708" w:footer="708" w:gutter="0"/>
-          <w:cols w:space="708"/>
-          <w:docGrid w:linePitch="360"/>
-        </w:sectPr>
-      </w:pPr>
-    </w:p>
-    <w:p>
-      <w:pPr>
-        <w:pStyle w:val="1"/>
-      </w:pPr>
-      <w:r>
-        <w:lastRenderedPageBreak/>
+      <w:bookmarkStart w:id="0" w:name="_GoBack"/>
+      <w:bookmarkEnd w:id="0"/>
+      <w:r>
         <w:t>Возвращение к сцене 1</w:t>
       </w:r>
     </w:p>
@@ -1282,6 +1171,149 @@
 <file path=word/numbering.xml><?xml version="1.0" encoding="utf-8"?>
 <w:numbering xmlns:wpc="http://schemas.microsoft.com/office/word/2010/wordprocessingCanvas" xmlns:mc="http://schemas.openxmlformats.org/markup-compatibility/2006" xmlns:o="urn:schemas-microsoft-com:office:office" xmlns:r="http://schemas.openxmlformats.org/officeDocument/2006/relationships" xmlns:m="http://schemas.openxmlformats.org/officeDocument/2006/math" xmlns:v="urn:schemas-microsoft-com:vml" xmlns:wp14="http://schemas.microsoft.com/office/word/2010/wordprocessingDrawing" xmlns:wp="http://schemas.openxmlformats.org/drawingml/2006/wordprocessingDrawing" xmlns:w10="urn:schemas-microsoft-com:office:word" xmlns:w="http://schemas.openxmlformats.org/wordprocessingml/2006/main" xmlns:w14="http://schemas.microsoft.com/office/word/2010/wordml" xmlns:wpg="http://schemas.microsoft.com/office/word/2010/wordprocessingGroup" xmlns:wpi="http://schemas.microsoft.com/office/word/2010/wordprocessingInk" xmlns:wne="http://schemas.microsoft.com/office/word/2006/wordml" xmlns:wps="http://schemas.microsoft.com/office/word/2010/wordprocessingShape" mc:Ignorable="w14 wp14">
   <w:abstractNum w:abstractNumId="0">
+    <w:nsid w:val="06EF2BD9"/>
+    <w:multiLevelType w:val="multilevel"/>
+    <w:tmpl w:val="D2A0FEA8"/>
+    <w:lvl w:ilvl="0">
+      <w:start w:val="1"/>
+      <w:numFmt w:val="decimal"/>
+      <w:pStyle w:val="1"/>
+      <w:lvlText w:val="%1"/>
+      <w:lvlJc w:val="left"/>
+      <w:pPr>
+        <w:ind w:left="432" w:hanging="432"/>
+      </w:pPr>
+    </w:lvl>
+    <w:lvl w:ilvl="1">
+      <w:start w:val="1"/>
+      <w:numFmt w:val="decimal"/>
+      <w:pStyle w:val="2"/>
+      <w:lvlText w:val="%1.%2"/>
+      <w:lvlJc w:val="left"/>
+      <w:pPr>
+        <w:ind w:left="576" w:hanging="576"/>
+      </w:pPr>
+    </w:lvl>
+    <w:lvl w:ilvl="2">
+      <w:start w:val="1"/>
+      <w:numFmt w:val="decimal"/>
+      <w:pStyle w:val="3"/>
+      <w:lvlText w:val="%1.%2.%3"/>
+      <w:lvlJc w:val="left"/>
+      <w:pPr>
+        <w:ind w:left="720" w:hanging="720"/>
+      </w:pPr>
+      <w:rPr>
+        <w:rFonts w:ascii="Times New Roman" w:hAnsi="Times New Roman"/>
+        <w:b w:val="0"/>
+        <w:bCs w:val="0"/>
+        <w:i w:val="0"/>
+        <w:iCs w:val="0"/>
+        <w:caps w:val="0"/>
+        <w:smallCaps w:val="0"/>
+        <w:strike w:val="0"/>
+        <w:dstrike w:val="0"/>
+        <w:outline w:val="0"/>
+        <w:shadow w:val="0"/>
+        <w:emboss w:val="0"/>
+        <w:imprint w:val="0"/>
+        <w:noProof w:val="0"/>
+        <w:vanish w:val="0"/>
+        <w:spacing w:val="0"/>
+        <w:kern w:val="0"/>
+        <w:position w:val="0"/>
+        <w:u w:val="none"/>
+        <w:effect w:val="none"/>
+        <w:vertAlign w:val="baseline"/>
+        <w:em w:val="none"/>
+        <w:specVanish w:val="0"/>
+        <w14:glow w14:rad="0">
+          <w14:srgbClr w14:val="000000"/>
+        </w14:glow>
+        <w14:shadow w14:blurRad="0" w14:dist="0" w14:dir="0" w14:sx="0" w14:sy="0" w14:kx="0" w14:ky="0" w14:algn="none">
+          <w14:srgbClr w14:val="000000"/>
+        </w14:shadow>
+        <w14:reflection w14:blurRad="0" w14:stA="0" w14:stPos="0" w14:endA="0" w14:endPos="0" w14:dist="0" w14:dir="0" w14:fadeDir="0" w14:sx="0" w14:sy="0" w14:kx="0" w14:ky="0" w14:algn="none"/>
+        <w14:textOutline w14:w="0" w14:cap="rnd" w14:cmpd="sng" w14:algn="ctr">
+          <w14:noFill/>
+          <w14:prstDash w14:val="solid"/>
+          <w14:bevel/>
+        </w14:textOutline>
+        <w14:scene3d>
+          <w14:camera w14:prst="orthographicFront"/>
+          <w14:lightRig w14:rig="threePt" w14:dir="t">
+            <w14:rot w14:lat="0" w14:lon="0" w14:rev="0"/>
+          </w14:lightRig>
+        </w14:scene3d>
+        <w14:props3d w14:extrusionH="0" w14:contourW="0" w14:prstMaterial="none"/>
+        <w14:ligatures w14:val="none"/>
+        <w14:numForm w14:val="default"/>
+        <w14:numSpacing w14:val="default"/>
+        <w14:stylisticSets/>
+        <w14:cntxtAlts w14:val="0"/>
+      </w:rPr>
+    </w:lvl>
+    <w:lvl w:ilvl="3">
+      <w:start w:val="1"/>
+      <w:numFmt w:val="decimal"/>
+      <w:pStyle w:val="4"/>
+      <w:lvlText w:val="%1.%2.%3.%4"/>
+      <w:lvlJc w:val="left"/>
+      <w:pPr>
+        <w:ind w:left="864" w:hanging="864"/>
+      </w:pPr>
+    </w:lvl>
+    <w:lvl w:ilvl="4">
+      <w:start w:val="1"/>
+      <w:numFmt w:val="decimal"/>
+      <w:pStyle w:val="5"/>
+      <w:lvlText w:val="%1.%2.%3.%4.%5"/>
+      <w:lvlJc w:val="left"/>
+      <w:pPr>
+        <w:ind w:left="1008" w:hanging="1008"/>
+      </w:pPr>
+    </w:lvl>
+    <w:lvl w:ilvl="5">
+      <w:start w:val="1"/>
+      <w:numFmt w:val="decimal"/>
+      <w:pStyle w:val="6"/>
+      <w:lvlText w:val="%1.%2.%3.%4.%5.%6"/>
+      <w:lvlJc w:val="left"/>
+      <w:pPr>
+        <w:ind w:left="1152" w:hanging="1152"/>
+      </w:pPr>
+    </w:lvl>
+    <w:lvl w:ilvl="6">
+      <w:start w:val="1"/>
+      <w:numFmt w:val="decimal"/>
+      <w:pStyle w:val="7"/>
+      <w:lvlText w:val="%1.%2.%3.%4.%5.%6.%7"/>
+      <w:lvlJc w:val="left"/>
+      <w:pPr>
+        <w:ind w:left="1296" w:hanging="1296"/>
+      </w:pPr>
+    </w:lvl>
+    <w:lvl w:ilvl="7">
+      <w:start w:val="1"/>
+      <w:numFmt w:val="decimal"/>
+      <w:pStyle w:val="8"/>
+      <w:lvlText w:val="%1.%2.%3.%4.%5.%6.%7.%8"/>
+      <w:lvlJc w:val="left"/>
+      <w:pPr>
+        <w:ind w:left="1440" w:hanging="1440"/>
+      </w:pPr>
+    </w:lvl>
+    <w:lvl w:ilvl="8">
+      <w:start w:val="1"/>
+      <w:numFmt w:val="decimal"/>
+      <w:lvlText w:val="%1.%2.%3.%4.%5.%6.%7.%8.%9"/>
+      <w:lvlJc w:val="left"/>
+      <w:pPr>
+        <w:ind w:left="1584" w:hanging="1584"/>
+      </w:pPr>
+    </w:lvl>
+  </w:abstractNum>
+  <w:abstractNum w:abstractNumId="1">
     <w:nsid w:val="5C296865"/>
     <w:multiLevelType w:val="hybridMultilevel"/>
     <w:tmpl w:val="D30E5C80"/>
@@ -1371,6 +1403,33 @@
     </w:lvl>
   </w:abstractNum>
   <w:num w:numId="1">
+    <w:abstractNumId w:val="1"/>
+  </w:num>
+  <w:num w:numId="2">
+    <w:abstractNumId w:val="0"/>
+  </w:num>
+  <w:num w:numId="3">
+    <w:abstractNumId w:val="0"/>
+  </w:num>
+  <w:num w:numId="4">
+    <w:abstractNumId w:val="0"/>
+  </w:num>
+  <w:num w:numId="5">
+    <w:abstractNumId w:val="0"/>
+  </w:num>
+  <w:num w:numId="6">
+    <w:abstractNumId w:val="0"/>
+  </w:num>
+  <w:num w:numId="7">
+    <w:abstractNumId w:val="0"/>
+  </w:num>
+  <w:num w:numId="8">
+    <w:abstractNumId w:val="0"/>
+  </w:num>
+  <w:num w:numId="9">
+    <w:abstractNumId w:val="0"/>
+  </w:num>
+  <w:num w:numId="10">
     <w:abstractNumId w:val="0"/>
   </w:num>
 </w:numbering>
@@ -1381,7 +1440,7 @@
   <w:docDefaults>
     <w:rPrDefault>
       <w:rPr>
-        <w:rFonts w:asciiTheme="minorHAnsi" w:eastAsiaTheme="minorHAnsi" w:hAnsiTheme="minorHAnsi" w:cstheme="minorBidi"/>
+        <w:rFonts w:asciiTheme="minorHAnsi" w:eastAsiaTheme="minorEastAsia" w:hAnsiTheme="minorHAnsi" w:cstheme="minorBidi"/>
         <w:sz w:val="22"/>
         <w:szCs w:val="22"/>
         <w:lang w:val="ru-RU" w:eastAsia="en-US" w:bidi="ar-SA"/>
@@ -1389,7 +1448,7 @@
     </w:rPrDefault>
     <w:pPrDefault>
       <w:pPr>
-        <w:spacing w:after="200" w:line="276" w:lineRule="auto"/>
+        <w:ind w:firstLine="360"/>
       </w:pPr>
     </w:pPrDefault>
   </w:docDefaults>
@@ -1398,8 +1457,8 @@
     <w:lsdException w:name="heading 1" w:semiHidden="0" w:uiPriority="9" w:unhideWhenUsed="0" w:qFormat="1"/>
     <w:lsdException w:name="heading 2" w:uiPriority="9" w:qFormat="1"/>
     <w:lsdException w:name="heading 3" w:uiPriority="9" w:qFormat="1"/>
-    <w:lsdException w:name="heading 4" w:uiPriority="9" w:qFormat="1"/>
-    <w:lsdException w:name="heading 5" w:uiPriority="9" w:qFormat="1"/>
+    <w:lsdException w:name="heading 4" w:uiPriority="9"/>
+    <w:lsdException w:name="heading 5" w:uiPriority="9"/>
     <w:lsdException w:name="heading 6" w:uiPriority="9" w:qFormat="1"/>
     <w:lsdException w:name="heading 7" w:uiPriority="9" w:qFormat="1"/>
     <w:lsdException w:name="heading 8" w:uiPriority="9" w:qFormat="1"/>
@@ -1421,7 +1480,7 @@
     <w:lsdException w:name="Emphasis" w:semiHidden="0" w:uiPriority="20" w:unhideWhenUsed="0" w:qFormat="1"/>
     <w:lsdException w:name="Table Grid" w:semiHidden="0" w:uiPriority="59" w:unhideWhenUsed="0"/>
     <w:lsdException w:name="Placeholder Text" w:unhideWhenUsed="0"/>
-    <w:lsdException w:name="No Spacing" w:semiHidden="0" w:uiPriority="1" w:unhideWhenUsed="0" w:qFormat="1"/>
+    <w:lsdException w:name="No Spacing" w:semiHidden="0" w:uiPriority="1" w:unhideWhenUsed="0"/>
     <w:lsdException w:name="Light Shading" w:semiHidden="0" w:uiPriority="60" w:unhideWhenUsed="0"/>
     <w:lsdException w:name="Light List" w:semiHidden="0" w:uiPriority="61" w:unhideWhenUsed="0"/>
     <w:lsdException w:name="Light Grid" w:semiHidden="0" w:uiPriority="62" w:unhideWhenUsed="0"/>
@@ -1528,23 +1587,20 @@
     <w:lsdException w:name="Intense Emphasis" w:semiHidden="0" w:uiPriority="21" w:unhideWhenUsed="0" w:qFormat="1"/>
     <w:lsdException w:name="Subtle Reference" w:semiHidden="0" w:uiPriority="31" w:unhideWhenUsed="0" w:qFormat="1"/>
     <w:lsdException w:name="Intense Reference" w:semiHidden="0" w:uiPriority="32" w:unhideWhenUsed="0" w:qFormat="1"/>
-    <w:lsdException w:name="Book Title" w:semiHidden="0" w:uiPriority="33" w:unhideWhenUsed="0" w:qFormat="1"/>
+    <w:lsdException w:name="Book Title" w:semiHidden="0" w:uiPriority="33" w:unhideWhenUsed="0"/>
     <w:lsdException w:name="Bibliography" w:uiPriority="37"/>
     <w:lsdException w:name="TOC Heading" w:uiPriority="39" w:qFormat="1"/>
   </w:latentStyles>
   <w:style w:type="paragraph" w:default="1" w:styleId="a">
     <w:name w:val="Normal"/>
     <w:qFormat/>
-    <w:rsid w:val="007E3704"/>
+    <w:rsid w:val="004954F4"/>
     <w:pPr>
-      <w:spacing w:before="200"/>
-      <w:jc w:val="both"/>
+      <w:ind w:firstLine="709"/>
     </w:pPr>
     <w:rPr>
-      <w:rFonts w:ascii="Times New Roman" w:eastAsiaTheme="minorEastAsia" w:hAnsi="Times New Roman" w:cs="Times New Roman"/>
+      <w:rFonts w:ascii="Times New Roman" w:hAnsi="Times New Roman"/>
       <w:sz w:val="24"/>
-      <w:szCs w:val="24"/>
-      <w:lang w:bidi="en-US"/>
     </w:rPr>
   </w:style>
   <w:style w:type="paragraph" w:styleId="1">
@@ -1554,21 +1610,76 @@
     <w:link w:val="10"/>
     <w:uiPriority w:val="9"/>
     <w:qFormat/>
-    <w:rsid w:val="00F918BC"/>
+    <w:rsid w:val="004954F4"/>
     <w:pPr>
-      <w:keepNext/>
-      <w:keepLines/>
-      <w:spacing w:before="480" w:after="0"/>
-      <w:jc w:val="center"/>
+      <w:numPr>
+        <w:numId w:val="10"/>
+      </w:numPr>
+      <w:pBdr>
+        <w:bottom w:val="single" w:sz="12" w:space="1" w:color="365F91" w:themeColor="accent1" w:themeShade="BF"/>
+      </w:pBdr>
+      <w:spacing w:before="600" w:after="240"/>
       <w:outlineLvl w:val="0"/>
     </w:pPr>
     <w:rPr>
-      <w:rFonts w:eastAsiaTheme="majorEastAsia"/>
+      <w:rFonts w:eastAsiaTheme="majorEastAsia" w:cstheme="majorBidi"/>
       <w:b/>
       <w:bCs/>
-      <w:sz w:val="32"/>
-      <w:szCs w:val="28"/>
-      <w:u w:val="single"/>
+      <w:color w:val="365F91" w:themeColor="accent1" w:themeShade="BF"/>
+      <w:sz w:val="28"/>
+      <w:szCs w:val="24"/>
+    </w:rPr>
+  </w:style>
+  <w:style w:type="paragraph" w:styleId="2">
+    <w:name w:val="heading 2"/>
+    <w:basedOn w:val="a"/>
+    <w:next w:val="a"/>
+    <w:link w:val="20"/>
+    <w:uiPriority w:val="9"/>
+    <w:unhideWhenUsed/>
+    <w:qFormat/>
+    <w:rsid w:val="004954F4"/>
+    <w:pPr>
+      <w:numPr>
+        <w:ilvl w:val="1"/>
+        <w:numId w:val="10"/>
+      </w:numPr>
+      <w:pBdr>
+        <w:bottom w:val="single" w:sz="8" w:space="1" w:color="4F81BD" w:themeColor="accent1"/>
+      </w:pBdr>
+      <w:spacing w:before="200" w:after="80"/>
+      <w:outlineLvl w:val="1"/>
+    </w:pPr>
+    <w:rPr>
+      <w:rFonts w:eastAsiaTheme="majorEastAsia" w:cstheme="majorBidi"/>
+      <w:color w:val="365F91" w:themeColor="accent1" w:themeShade="BF"/>
+      <w:szCs w:val="24"/>
+    </w:rPr>
+  </w:style>
+  <w:style w:type="paragraph" w:styleId="3">
+    <w:name w:val="heading 3"/>
+    <w:basedOn w:val="a"/>
+    <w:next w:val="a"/>
+    <w:link w:val="30"/>
+    <w:uiPriority w:val="9"/>
+    <w:unhideWhenUsed/>
+    <w:qFormat/>
+    <w:rsid w:val="004954F4"/>
+    <w:pPr>
+      <w:numPr>
+        <w:ilvl w:val="2"/>
+        <w:numId w:val="10"/>
+      </w:numPr>
+      <w:pBdr>
+        <w:bottom w:val="single" w:sz="4" w:space="1" w:color="95B3D7" w:themeColor="accent1" w:themeTint="99"/>
+      </w:pBdr>
+      <w:spacing w:before="200" w:after="80"/>
+      <w:outlineLvl w:val="2"/>
+    </w:pPr>
+    <w:rPr>
+      <w:rFonts w:eastAsiaTheme="majorEastAsia" w:cstheme="majorBidi"/>
+      <w:color w:val="4F81BD" w:themeColor="accent1"/>
+      <w:szCs w:val="24"/>
     </w:rPr>
   </w:style>
   <w:style w:type="paragraph" w:styleId="4">
@@ -1578,21 +1689,158 @@
     <w:link w:val="40"/>
     <w:uiPriority w:val="9"/>
     <w:unhideWhenUsed/>
-    <w:qFormat/>
-    <w:rsid w:val="005669FF"/>
+    <w:rsid w:val="004954F4"/>
     <w:pPr>
+      <w:numPr>
+        <w:ilvl w:val="3"/>
+        <w:numId w:val="10"/>
+      </w:numPr>
       <w:pBdr>
-        <w:top w:val="dotted" w:sz="6" w:space="2" w:color="4F81BD" w:themeColor="accent1"/>
-        <w:left w:val="dotted" w:sz="6" w:space="2" w:color="4F81BD" w:themeColor="accent1"/>
+        <w:bottom w:val="single" w:sz="4" w:space="2" w:color="B8CCE4" w:themeColor="accent1" w:themeTint="66"/>
       </w:pBdr>
-      <w:spacing w:before="300" w:after="0"/>
+      <w:spacing w:before="200" w:after="80"/>
       <w:outlineLvl w:val="3"/>
     </w:pPr>
     <w:rPr>
+      <w:rFonts w:asciiTheme="majorHAnsi" w:eastAsiaTheme="majorEastAsia" w:hAnsiTheme="majorHAnsi" w:cstheme="majorBidi"/>
+      <w:i/>
+      <w:iCs/>
+      <w:color w:val="4F81BD" w:themeColor="accent1"/>
+      <w:szCs w:val="24"/>
+    </w:rPr>
+  </w:style>
+  <w:style w:type="paragraph" w:styleId="5">
+    <w:name w:val="heading 5"/>
+    <w:basedOn w:val="a"/>
+    <w:next w:val="a"/>
+    <w:link w:val="50"/>
+    <w:uiPriority w:val="9"/>
+    <w:semiHidden/>
+    <w:unhideWhenUsed/>
+    <w:rsid w:val="004954F4"/>
+    <w:pPr>
+      <w:numPr>
+        <w:ilvl w:val="4"/>
+        <w:numId w:val="10"/>
+      </w:numPr>
+      <w:spacing w:before="200" w:after="80"/>
+      <w:outlineLvl w:val="4"/>
+    </w:pPr>
+    <w:rPr>
+      <w:rFonts w:asciiTheme="majorHAnsi" w:eastAsiaTheme="majorEastAsia" w:hAnsiTheme="majorHAnsi" w:cstheme="majorBidi"/>
+      <w:color w:val="4F81BD" w:themeColor="accent1"/>
+    </w:rPr>
+  </w:style>
+  <w:style w:type="paragraph" w:styleId="6">
+    <w:name w:val="heading 6"/>
+    <w:basedOn w:val="a"/>
+    <w:next w:val="a"/>
+    <w:link w:val="60"/>
+    <w:uiPriority w:val="9"/>
+    <w:semiHidden/>
+    <w:unhideWhenUsed/>
+    <w:qFormat/>
+    <w:rsid w:val="004954F4"/>
+    <w:pPr>
+      <w:numPr>
+        <w:ilvl w:val="5"/>
+        <w:numId w:val="10"/>
+      </w:numPr>
+      <w:spacing w:before="280" w:after="100"/>
+      <w:outlineLvl w:val="5"/>
+    </w:pPr>
+    <w:rPr>
+      <w:rFonts w:asciiTheme="majorHAnsi" w:eastAsiaTheme="majorEastAsia" w:hAnsiTheme="majorHAnsi" w:cstheme="majorBidi"/>
+      <w:i/>
+      <w:iCs/>
+      <w:color w:val="4F81BD" w:themeColor="accent1"/>
+    </w:rPr>
+  </w:style>
+  <w:style w:type="paragraph" w:styleId="7">
+    <w:name w:val="heading 7"/>
+    <w:basedOn w:val="a"/>
+    <w:next w:val="a"/>
+    <w:link w:val="70"/>
+    <w:uiPriority w:val="9"/>
+    <w:semiHidden/>
+    <w:unhideWhenUsed/>
+    <w:qFormat/>
+    <w:rsid w:val="004954F4"/>
+    <w:pPr>
+      <w:numPr>
+        <w:ilvl w:val="6"/>
+        <w:numId w:val="10"/>
+      </w:numPr>
+      <w:spacing w:before="320" w:after="100"/>
+      <w:outlineLvl w:val="6"/>
+    </w:pPr>
+    <w:rPr>
+      <w:rFonts w:asciiTheme="majorHAnsi" w:eastAsiaTheme="majorEastAsia" w:hAnsiTheme="majorHAnsi" w:cstheme="majorBidi"/>
       <w:b/>
-      <w:color w:val="0000DA"/>
-      <w:spacing w:val="10"/>
-      <w:szCs w:val="22"/>
+      <w:bCs/>
+      <w:color w:val="9BBB59" w:themeColor="accent3"/>
+      <w:sz w:val="20"/>
+      <w:szCs w:val="20"/>
+    </w:rPr>
+  </w:style>
+  <w:style w:type="paragraph" w:styleId="8">
+    <w:name w:val="heading 8"/>
+    <w:basedOn w:val="a"/>
+    <w:next w:val="a"/>
+    <w:link w:val="80"/>
+    <w:uiPriority w:val="9"/>
+    <w:semiHidden/>
+    <w:unhideWhenUsed/>
+    <w:qFormat/>
+    <w:rsid w:val="004954F4"/>
+    <w:pPr>
+      <w:numPr>
+        <w:ilvl w:val="7"/>
+        <w:numId w:val="10"/>
+      </w:numPr>
+      <w:spacing w:before="320" w:after="100"/>
+      <w:outlineLvl w:val="7"/>
+    </w:pPr>
+    <w:rPr>
+      <w:rFonts w:asciiTheme="majorHAnsi" w:eastAsiaTheme="majorEastAsia" w:hAnsiTheme="majorHAnsi" w:cstheme="majorBidi"/>
+      <w:b/>
+      <w:bCs/>
+      <w:i/>
+      <w:iCs/>
+      <w:color w:val="9BBB59" w:themeColor="accent3"/>
+      <w:sz w:val="20"/>
+      <w:szCs w:val="20"/>
+    </w:rPr>
+  </w:style>
+  <w:style w:type="paragraph" w:styleId="9">
+    <w:name w:val="heading 9"/>
+    <w:basedOn w:val="a"/>
+    <w:next w:val="a"/>
+    <w:link w:val="90"/>
+    <w:uiPriority w:val="9"/>
+    <w:semiHidden/>
+    <w:unhideWhenUsed/>
+    <w:qFormat/>
+    <w:rsid w:val="004954F4"/>
+    <w:pPr>
+      <w:numPr>
+        <w:ilvl w:val="8"/>
+        <w:numId w:val="12"/>
+      </w:numPr>
+      <w:tabs>
+        <w:tab w:val="clear" w:pos="360"/>
+      </w:tabs>
+      <w:spacing w:before="320" w:after="100"/>
+      <w:ind w:left="1584" w:hanging="1584"/>
+      <w:outlineLvl w:val="8"/>
+    </w:pPr>
+    <w:rPr>
+      <w:rFonts w:asciiTheme="majorHAnsi" w:eastAsiaTheme="majorEastAsia" w:hAnsiTheme="majorHAnsi" w:cstheme="majorBidi"/>
+      <w:i/>
+      <w:iCs/>
+      <w:color w:val="9BBB59" w:themeColor="accent3"/>
+      <w:sz w:val="20"/>
+      <w:szCs w:val="20"/>
     </w:rPr>
   </w:style>
   <w:style w:type="character" w:default="1" w:styleId="a0">
@@ -1627,14 +1875,14 @@
     <w:basedOn w:val="a0"/>
     <w:link w:val="4"/>
     <w:uiPriority w:val="9"/>
-    <w:rsid w:val="005669FF"/>
-    <w:rPr>
-      <w:rFonts w:eastAsiaTheme="minorEastAsia"/>
-      <w:b/>
-      <w:color w:val="0000DA"/>
-      <w:spacing w:val="10"/>
+    <w:rsid w:val="004954F4"/>
+    <w:rPr>
+      <w:rFonts w:asciiTheme="majorHAnsi" w:eastAsiaTheme="majorEastAsia" w:hAnsiTheme="majorHAnsi" w:cstheme="majorBidi"/>
+      <w:i/>
+      <w:iCs/>
+      <w:color w:val="4F81BD" w:themeColor="accent1"/>
       <w:sz w:val="24"/>
-      <w:lang w:bidi="en-US"/>
+      <w:szCs w:val="24"/>
     </w:rPr>
   </w:style>
   <w:style w:type="character" w:styleId="a3">
@@ -1656,9 +1904,6 @@
     <w:semiHidden/>
     <w:unhideWhenUsed/>
     <w:rsid w:val="005669FF"/>
-    <w:pPr>
-      <w:spacing w:before="0" w:after="0" w:line="240" w:lineRule="auto"/>
-    </w:pPr>
     <w:rPr>
       <w:rFonts w:ascii="Tahoma" w:hAnsi="Tahoma" w:cs="Tahoma"/>
       <w:sz w:val="16"/>
@@ -1682,14 +1927,11 @@
   <w:style w:type="paragraph" w:styleId="a6">
     <w:name w:val="No Spacing"/>
     <w:uiPriority w:val="1"/>
-    <w:qFormat/>
     <w:rsid w:val="005669FF"/>
     <w:pPr>
-      <w:spacing w:after="0" w:line="240" w:lineRule="auto"/>
       <w:jc w:val="both"/>
     </w:pPr>
     <w:rPr>
-      <w:rFonts w:eastAsiaTheme="minorEastAsia"/>
       <w:sz w:val="24"/>
       <w:szCs w:val="24"/>
       <w:lang w:bidi="en-US"/>
@@ -1700,15 +1942,14 @@
     <w:basedOn w:val="a0"/>
     <w:link w:val="1"/>
     <w:uiPriority w:val="9"/>
-    <w:rsid w:val="00F918BC"/>
-    <w:rPr>
-      <w:rFonts w:ascii="Times New Roman" w:eastAsiaTheme="majorEastAsia" w:hAnsi="Times New Roman" w:cs="Times New Roman"/>
+    <w:rsid w:val="004954F4"/>
+    <w:rPr>
+      <w:rFonts w:ascii="Times New Roman" w:eastAsiaTheme="majorEastAsia" w:hAnsi="Times New Roman" w:cstheme="majorBidi"/>
       <w:b/>
       <w:bCs/>
-      <w:sz w:val="32"/>
-      <w:szCs w:val="28"/>
-      <w:u w:val="single"/>
-      <w:lang w:bidi="en-US"/>
+      <w:color w:val="365F91" w:themeColor="accent1" w:themeShade="BF"/>
+      <w:sz w:val="28"/>
+      <w:szCs w:val="24"/>
     </w:rPr>
   </w:style>
   <w:style w:type="paragraph" w:styleId="a7">
@@ -1716,11 +1957,395 @@
     <w:basedOn w:val="a"/>
     <w:uiPriority w:val="34"/>
     <w:qFormat/>
-    <w:rsid w:val="00286737"/>
+    <w:rsid w:val="004954F4"/>
     <w:pPr>
       <w:ind w:left="720"/>
       <w:contextualSpacing/>
     </w:pPr>
+  </w:style>
+  <w:style w:type="paragraph" w:customStyle="1" w:styleId="a8">
+    <w:name w:val="Рисунок"/>
+    <w:basedOn w:val="a"/>
+    <w:qFormat/>
+    <w:rsid w:val="004954F4"/>
+    <w:pPr>
+      <w:keepNext/>
+      <w:ind w:firstLine="0"/>
+      <w:jc w:val="center"/>
+    </w:pPr>
+    <w:rPr>
+      <w:noProof/>
+      <w:szCs w:val="24"/>
+      <w:lang w:eastAsia="ru-RU"/>
+    </w:rPr>
+  </w:style>
+  <w:style w:type="character" w:customStyle="1" w:styleId="20">
+    <w:name w:val="Заголовок 2 Знак"/>
+    <w:basedOn w:val="a0"/>
+    <w:link w:val="2"/>
+    <w:uiPriority w:val="9"/>
+    <w:rsid w:val="004954F4"/>
+    <w:rPr>
+      <w:rFonts w:ascii="Times New Roman" w:eastAsiaTheme="majorEastAsia" w:hAnsi="Times New Roman" w:cstheme="majorBidi"/>
+      <w:color w:val="365F91" w:themeColor="accent1" w:themeShade="BF"/>
+      <w:sz w:val="24"/>
+      <w:szCs w:val="24"/>
+    </w:rPr>
+  </w:style>
+  <w:style w:type="character" w:customStyle="1" w:styleId="30">
+    <w:name w:val="Заголовок 3 Знак"/>
+    <w:basedOn w:val="a0"/>
+    <w:link w:val="3"/>
+    <w:uiPriority w:val="9"/>
+    <w:rsid w:val="004954F4"/>
+    <w:rPr>
+      <w:rFonts w:ascii="Times New Roman" w:eastAsiaTheme="majorEastAsia" w:hAnsi="Times New Roman" w:cstheme="majorBidi"/>
+      <w:color w:val="4F81BD" w:themeColor="accent1"/>
+      <w:sz w:val="24"/>
+      <w:szCs w:val="24"/>
+    </w:rPr>
+  </w:style>
+  <w:style w:type="character" w:customStyle="1" w:styleId="50">
+    <w:name w:val="Заголовок 5 Знак"/>
+    <w:basedOn w:val="a0"/>
+    <w:link w:val="5"/>
+    <w:uiPriority w:val="9"/>
+    <w:semiHidden/>
+    <w:rsid w:val="004954F4"/>
+    <w:rPr>
+      <w:rFonts w:asciiTheme="majorHAnsi" w:eastAsiaTheme="majorEastAsia" w:hAnsiTheme="majorHAnsi" w:cstheme="majorBidi"/>
+      <w:color w:val="4F81BD" w:themeColor="accent1"/>
+      <w:sz w:val="24"/>
+    </w:rPr>
+  </w:style>
+  <w:style w:type="character" w:customStyle="1" w:styleId="60">
+    <w:name w:val="Заголовок 6 Знак"/>
+    <w:basedOn w:val="a0"/>
+    <w:link w:val="6"/>
+    <w:uiPriority w:val="9"/>
+    <w:semiHidden/>
+    <w:rsid w:val="004954F4"/>
+    <w:rPr>
+      <w:rFonts w:asciiTheme="majorHAnsi" w:eastAsiaTheme="majorEastAsia" w:hAnsiTheme="majorHAnsi" w:cstheme="majorBidi"/>
+      <w:i/>
+      <w:iCs/>
+      <w:color w:val="4F81BD" w:themeColor="accent1"/>
+      <w:sz w:val="24"/>
+    </w:rPr>
+  </w:style>
+  <w:style w:type="character" w:customStyle="1" w:styleId="70">
+    <w:name w:val="Заголовок 7 Знак"/>
+    <w:basedOn w:val="a0"/>
+    <w:link w:val="7"/>
+    <w:uiPriority w:val="9"/>
+    <w:semiHidden/>
+    <w:rsid w:val="004954F4"/>
+    <w:rPr>
+      <w:rFonts w:asciiTheme="majorHAnsi" w:eastAsiaTheme="majorEastAsia" w:hAnsiTheme="majorHAnsi" w:cstheme="majorBidi"/>
+      <w:b/>
+      <w:bCs/>
+      <w:color w:val="9BBB59" w:themeColor="accent3"/>
+      <w:sz w:val="20"/>
+      <w:szCs w:val="20"/>
+    </w:rPr>
+  </w:style>
+  <w:style w:type="character" w:customStyle="1" w:styleId="80">
+    <w:name w:val="Заголовок 8 Знак"/>
+    <w:basedOn w:val="a0"/>
+    <w:link w:val="8"/>
+    <w:uiPriority w:val="9"/>
+    <w:semiHidden/>
+    <w:rsid w:val="004954F4"/>
+    <w:rPr>
+      <w:rFonts w:asciiTheme="majorHAnsi" w:eastAsiaTheme="majorEastAsia" w:hAnsiTheme="majorHAnsi" w:cstheme="majorBidi"/>
+      <w:b/>
+      <w:bCs/>
+      <w:i/>
+      <w:iCs/>
+      <w:color w:val="9BBB59" w:themeColor="accent3"/>
+      <w:sz w:val="20"/>
+      <w:szCs w:val="20"/>
+    </w:rPr>
+  </w:style>
+  <w:style w:type="character" w:customStyle="1" w:styleId="90">
+    <w:name w:val="Заголовок 9 Знак"/>
+    <w:basedOn w:val="a0"/>
+    <w:link w:val="9"/>
+    <w:uiPriority w:val="9"/>
+    <w:semiHidden/>
+    <w:rsid w:val="004954F4"/>
+    <w:rPr>
+      <w:rFonts w:asciiTheme="majorHAnsi" w:eastAsiaTheme="majorEastAsia" w:hAnsiTheme="majorHAnsi" w:cstheme="majorBidi"/>
+      <w:i/>
+      <w:iCs/>
+      <w:color w:val="9BBB59" w:themeColor="accent3"/>
+      <w:sz w:val="20"/>
+      <w:szCs w:val="20"/>
+    </w:rPr>
+  </w:style>
+  <w:style w:type="paragraph" w:styleId="a9">
+    <w:name w:val="caption"/>
+    <w:basedOn w:val="a"/>
+    <w:next w:val="a"/>
+    <w:uiPriority w:val="35"/>
+    <w:semiHidden/>
+    <w:unhideWhenUsed/>
+    <w:qFormat/>
+    <w:rsid w:val="004954F4"/>
+    <w:pPr>
+      <w:ind w:firstLine="0"/>
+      <w:jc w:val="center"/>
+    </w:pPr>
+    <w:rPr>
+      <w:bCs/>
+      <w:i/>
+      <w:sz w:val="22"/>
+      <w:szCs w:val="18"/>
+    </w:rPr>
+  </w:style>
+  <w:style w:type="paragraph" w:styleId="aa">
+    <w:name w:val="Title"/>
+    <w:basedOn w:val="a"/>
+    <w:next w:val="a"/>
+    <w:link w:val="ab"/>
+    <w:uiPriority w:val="10"/>
+    <w:qFormat/>
+    <w:rsid w:val="004954F4"/>
+    <w:pPr>
+      <w:pBdr>
+        <w:top w:val="single" w:sz="8" w:space="10" w:color="A7BFDE" w:themeColor="accent1" w:themeTint="7F"/>
+        <w:bottom w:val="single" w:sz="24" w:space="15" w:color="9BBB59" w:themeColor="accent3"/>
+      </w:pBdr>
+      <w:ind w:firstLine="0"/>
+      <w:jc w:val="center"/>
+    </w:pPr>
+    <w:rPr>
+      <w:rFonts w:asciiTheme="majorHAnsi" w:eastAsiaTheme="majorEastAsia" w:hAnsiTheme="majorHAnsi" w:cstheme="majorBidi"/>
+      <w:i/>
+      <w:iCs/>
+      <w:color w:val="243F60" w:themeColor="accent1" w:themeShade="7F"/>
+      <w:sz w:val="60"/>
+      <w:szCs w:val="60"/>
+    </w:rPr>
+  </w:style>
+  <w:style w:type="character" w:customStyle="1" w:styleId="ab">
+    <w:name w:val="Название Знак"/>
+    <w:basedOn w:val="a0"/>
+    <w:link w:val="aa"/>
+    <w:uiPriority w:val="10"/>
+    <w:rsid w:val="004954F4"/>
+    <w:rPr>
+      <w:rFonts w:asciiTheme="majorHAnsi" w:eastAsiaTheme="majorEastAsia" w:hAnsiTheme="majorHAnsi" w:cstheme="majorBidi"/>
+      <w:i/>
+      <w:iCs/>
+      <w:color w:val="243F60" w:themeColor="accent1" w:themeShade="7F"/>
+      <w:sz w:val="60"/>
+      <w:szCs w:val="60"/>
+    </w:rPr>
+  </w:style>
+  <w:style w:type="paragraph" w:styleId="ac">
+    <w:name w:val="Subtitle"/>
+    <w:basedOn w:val="a"/>
+    <w:next w:val="a"/>
+    <w:link w:val="ad"/>
+    <w:uiPriority w:val="11"/>
+    <w:qFormat/>
+    <w:rsid w:val="004954F4"/>
+    <w:pPr>
+      <w:ind w:firstLine="0"/>
+      <w:jc w:val="center"/>
+    </w:pPr>
+    <w:rPr>
+      <w:b/>
+      <w:i/>
+      <w:iCs/>
+      <w:color w:val="4F81BD" w:themeColor="accent1"/>
+      <w:sz w:val="28"/>
+      <w:szCs w:val="24"/>
+    </w:rPr>
+  </w:style>
+  <w:style w:type="character" w:customStyle="1" w:styleId="ad">
+    <w:name w:val="Подзаголовок Знак"/>
+    <w:basedOn w:val="a0"/>
+    <w:link w:val="ac"/>
+    <w:uiPriority w:val="11"/>
+    <w:rsid w:val="004954F4"/>
+    <w:rPr>
+      <w:rFonts w:ascii="Times New Roman" w:hAnsi="Times New Roman"/>
+      <w:b/>
+      <w:i/>
+      <w:iCs/>
+      <w:color w:val="4F81BD" w:themeColor="accent1"/>
+      <w:sz w:val="28"/>
+      <w:szCs w:val="24"/>
+    </w:rPr>
+  </w:style>
+  <w:style w:type="character" w:styleId="ae">
+    <w:name w:val="Strong"/>
+    <w:basedOn w:val="a0"/>
+    <w:uiPriority w:val="22"/>
+    <w:qFormat/>
+    <w:rsid w:val="004954F4"/>
+    <w:rPr>
+      <w:b/>
+      <w:bCs/>
+      <w:color w:val="632423" w:themeColor="accent2" w:themeShade="80"/>
+      <w:spacing w:val="0"/>
+    </w:rPr>
+  </w:style>
+  <w:style w:type="character" w:styleId="af">
+    <w:name w:val="Emphasis"/>
+    <w:uiPriority w:val="20"/>
+    <w:qFormat/>
+    <w:rsid w:val="004954F4"/>
+    <w:rPr>
+      <w:b/>
+      <w:bCs/>
+      <w:i/>
+      <w:iCs/>
+      <w:color w:val="5A5A5A" w:themeColor="text1" w:themeTint="A5"/>
+    </w:rPr>
+  </w:style>
+  <w:style w:type="paragraph" w:styleId="21">
+    <w:name w:val="Quote"/>
+    <w:basedOn w:val="a"/>
+    <w:next w:val="a"/>
+    <w:link w:val="22"/>
+    <w:uiPriority w:val="29"/>
+    <w:qFormat/>
+    <w:rsid w:val="004954F4"/>
+    <w:rPr>
+      <w:rFonts w:asciiTheme="majorHAnsi" w:eastAsiaTheme="majorEastAsia" w:hAnsiTheme="majorHAnsi" w:cstheme="majorBidi"/>
+      <w:i/>
+      <w:iCs/>
+      <w:color w:val="5A5A5A" w:themeColor="text1" w:themeTint="A5"/>
+      <w:sz w:val="22"/>
+    </w:rPr>
+  </w:style>
+  <w:style w:type="character" w:customStyle="1" w:styleId="22">
+    <w:name w:val="Цитата 2 Знак"/>
+    <w:basedOn w:val="a0"/>
+    <w:link w:val="21"/>
+    <w:uiPriority w:val="29"/>
+    <w:rsid w:val="004954F4"/>
+    <w:rPr>
+      <w:rFonts w:asciiTheme="majorHAnsi" w:eastAsiaTheme="majorEastAsia" w:hAnsiTheme="majorHAnsi" w:cstheme="majorBidi"/>
+      <w:i/>
+      <w:iCs/>
+      <w:color w:val="5A5A5A" w:themeColor="text1" w:themeTint="A5"/>
+    </w:rPr>
+  </w:style>
+  <w:style w:type="paragraph" w:styleId="af0">
+    <w:name w:val="Intense Quote"/>
+    <w:basedOn w:val="a"/>
+    <w:next w:val="a"/>
+    <w:link w:val="af1"/>
+    <w:uiPriority w:val="30"/>
+    <w:qFormat/>
+    <w:rsid w:val="004954F4"/>
+    <w:pPr>
+      <w:pBdr>
+        <w:top w:val="single" w:sz="12" w:space="10" w:color="B8CCE4" w:themeColor="accent1" w:themeTint="66"/>
+        <w:left w:val="single" w:sz="36" w:space="4" w:color="4F81BD" w:themeColor="accent1"/>
+        <w:bottom w:val="single" w:sz="24" w:space="10" w:color="9BBB59" w:themeColor="accent3"/>
+        <w:right w:val="single" w:sz="36" w:space="4" w:color="4F81BD" w:themeColor="accent1"/>
+      </w:pBdr>
+      <w:shd w:val="clear" w:color="auto" w:fill="4F81BD" w:themeFill="accent1"/>
+      <w:spacing w:before="320" w:after="320" w:line="300" w:lineRule="auto"/>
+      <w:ind w:left="1440" w:right="1440"/>
+    </w:pPr>
+    <w:rPr>
+      <w:rFonts w:asciiTheme="majorHAnsi" w:eastAsiaTheme="majorEastAsia" w:hAnsiTheme="majorHAnsi" w:cstheme="majorBidi"/>
+      <w:i/>
+      <w:iCs/>
+      <w:color w:val="FFFFFF" w:themeColor="background1"/>
+      <w:szCs w:val="24"/>
+    </w:rPr>
+  </w:style>
+  <w:style w:type="character" w:customStyle="1" w:styleId="af1">
+    <w:name w:val="Выделенная цитата Знак"/>
+    <w:basedOn w:val="a0"/>
+    <w:link w:val="af0"/>
+    <w:uiPriority w:val="30"/>
+    <w:rsid w:val="004954F4"/>
+    <w:rPr>
+      <w:rFonts w:asciiTheme="majorHAnsi" w:eastAsiaTheme="majorEastAsia" w:hAnsiTheme="majorHAnsi" w:cstheme="majorBidi"/>
+      <w:i/>
+      <w:iCs/>
+      <w:color w:val="FFFFFF" w:themeColor="background1"/>
+      <w:sz w:val="24"/>
+      <w:szCs w:val="24"/>
+      <w:shd w:val="clear" w:color="auto" w:fill="4F81BD" w:themeFill="accent1"/>
+    </w:rPr>
+  </w:style>
+  <w:style w:type="character" w:styleId="af2">
+    <w:name w:val="Subtle Emphasis"/>
+    <w:uiPriority w:val="19"/>
+    <w:qFormat/>
+    <w:rsid w:val="004954F4"/>
+    <w:rPr>
+      <w:i/>
+      <w:iCs/>
+      <w:color w:val="5A5A5A" w:themeColor="text1" w:themeTint="A5"/>
+    </w:rPr>
+  </w:style>
+  <w:style w:type="character" w:styleId="af3">
+    <w:name w:val="Intense Emphasis"/>
+    <w:uiPriority w:val="21"/>
+    <w:qFormat/>
+    <w:rsid w:val="004954F4"/>
+    <w:rPr>
+      <w:b/>
+      <w:bCs/>
+      <w:i/>
+      <w:iCs/>
+      <w:color w:val="4F81BD" w:themeColor="accent1"/>
+      <w:sz w:val="22"/>
+      <w:szCs w:val="22"/>
+    </w:rPr>
+  </w:style>
+  <w:style w:type="character" w:styleId="af4">
+    <w:name w:val="Subtle Reference"/>
+    <w:uiPriority w:val="31"/>
+    <w:qFormat/>
+    <w:rsid w:val="004954F4"/>
+    <w:rPr>
+      <w:color w:val="auto"/>
+      <w:u w:val="single" w:color="9BBB59" w:themeColor="accent3"/>
+    </w:rPr>
+  </w:style>
+  <w:style w:type="character" w:styleId="af5">
+    <w:name w:val="Intense Reference"/>
+    <w:basedOn w:val="a0"/>
+    <w:uiPriority w:val="32"/>
+    <w:qFormat/>
+    <w:rsid w:val="004954F4"/>
+    <w:rPr>
+      <w:b/>
+      <w:bCs/>
+      <w:color w:val="76923C" w:themeColor="accent3" w:themeShade="BF"/>
+      <w:u w:val="single" w:color="9BBB59" w:themeColor="accent3"/>
+    </w:rPr>
+  </w:style>
+  <w:style w:type="paragraph" w:styleId="af6">
+    <w:name w:val="TOC Heading"/>
+    <w:basedOn w:val="1"/>
+    <w:next w:val="a"/>
+    <w:uiPriority w:val="39"/>
+    <w:semiHidden/>
+    <w:unhideWhenUsed/>
+    <w:qFormat/>
+    <w:rsid w:val="004954F4"/>
+    <w:pPr>
+      <w:numPr>
+        <w:numId w:val="0"/>
+      </w:numPr>
+      <w:jc w:val="center"/>
+      <w:outlineLvl w:val="9"/>
+    </w:pPr>
+    <w:rPr>
+      <w:lang w:bidi="en-US"/>
+    </w:rPr>
   </w:style>
 </w:styles>
 </file>
@@ -1730,7 +2355,7 @@
   <w:docDefaults>
     <w:rPrDefault>
       <w:rPr>
-        <w:rFonts w:asciiTheme="minorHAnsi" w:eastAsiaTheme="minorHAnsi" w:hAnsiTheme="minorHAnsi" w:cstheme="minorBidi"/>
+        <w:rFonts w:asciiTheme="minorHAnsi" w:eastAsiaTheme="minorEastAsia" w:hAnsiTheme="minorHAnsi" w:cstheme="minorBidi"/>
         <w:sz w:val="22"/>
         <w:szCs w:val="22"/>
         <w:lang w:val="ru-RU" w:eastAsia="en-US" w:bidi="ar-SA"/>
@@ -1738,7 +2363,7 @@
     </w:rPrDefault>
     <w:pPrDefault>
       <w:pPr>
-        <w:spacing w:after="200" w:line="276" w:lineRule="auto"/>
+        <w:ind w:firstLine="360"/>
       </w:pPr>
     </w:pPrDefault>
   </w:docDefaults>
@@ -1747,8 +2372,8 @@
     <w:lsdException w:name="heading 1" w:semiHidden="0" w:uiPriority="9" w:unhideWhenUsed="0" w:qFormat="1"/>
     <w:lsdException w:name="heading 2" w:uiPriority="9" w:qFormat="1"/>
     <w:lsdException w:name="heading 3" w:uiPriority="9" w:qFormat="1"/>
-    <w:lsdException w:name="heading 4" w:uiPriority="9" w:qFormat="1"/>
-    <w:lsdException w:name="heading 5" w:uiPriority="9" w:qFormat="1"/>
+    <w:lsdException w:name="heading 4" w:uiPriority="9"/>
+    <w:lsdException w:name="heading 5" w:uiPriority="9"/>
     <w:lsdException w:name="heading 6" w:uiPriority="9" w:qFormat="1"/>
     <w:lsdException w:name="heading 7" w:uiPriority="9" w:qFormat="1"/>
     <w:lsdException w:name="heading 8" w:uiPriority="9" w:qFormat="1"/>
@@ -1770,7 +2395,7 @@
     <w:lsdException w:name="Emphasis" w:semiHidden="0" w:uiPriority="20" w:unhideWhenUsed="0" w:qFormat="1"/>
     <w:lsdException w:name="Table Grid" w:semiHidden="0" w:uiPriority="59" w:unhideWhenUsed="0"/>
     <w:lsdException w:name="Placeholder Text" w:unhideWhenUsed="0"/>
-    <w:lsdException w:name="No Spacing" w:semiHidden="0" w:uiPriority="1" w:unhideWhenUsed="0" w:qFormat="1"/>
+    <w:lsdException w:name="No Spacing" w:semiHidden="0" w:uiPriority="1" w:unhideWhenUsed="0"/>
     <w:lsdException w:name="Light Shading" w:semiHidden="0" w:uiPriority="60" w:unhideWhenUsed="0"/>
     <w:lsdException w:name="Light List" w:semiHidden="0" w:uiPriority="61" w:unhideWhenUsed="0"/>
     <w:lsdException w:name="Light Grid" w:semiHidden="0" w:uiPriority="62" w:unhideWhenUsed="0"/>
@@ -1877,23 +2502,20 @@
     <w:lsdException w:name="Intense Emphasis" w:semiHidden="0" w:uiPriority="21" w:unhideWhenUsed="0" w:qFormat="1"/>
     <w:lsdException w:name="Subtle Reference" w:semiHidden="0" w:uiPriority="31" w:unhideWhenUsed="0" w:qFormat="1"/>
     <w:lsdException w:name="Intense Reference" w:semiHidden="0" w:uiPriority="32" w:unhideWhenUsed="0" w:qFormat="1"/>
-    <w:lsdException w:name="Book Title" w:semiHidden="0" w:uiPriority="33" w:unhideWhenUsed="0" w:qFormat="1"/>
+    <w:lsdException w:name="Book Title" w:semiHidden="0" w:uiPriority="33" w:unhideWhenUsed="0"/>
     <w:lsdException w:name="Bibliography" w:uiPriority="37"/>
     <w:lsdException w:name="TOC Heading" w:uiPriority="39" w:qFormat="1"/>
   </w:latentStyles>
   <w:style w:type="paragraph" w:default="1" w:styleId="a">
     <w:name w:val="Normal"/>
     <w:qFormat/>
-    <w:rsid w:val="007E3704"/>
+    <w:rsid w:val="004954F4"/>
     <w:pPr>
-      <w:spacing w:before="200"/>
-      <w:jc w:val="both"/>
+      <w:ind w:firstLine="709"/>
     </w:pPr>
     <w:rPr>
-      <w:rFonts w:ascii="Times New Roman" w:eastAsiaTheme="minorEastAsia" w:hAnsi="Times New Roman" w:cs="Times New Roman"/>
+      <w:rFonts w:ascii="Times New Roman" w:hAnsi="Times New Roman"/>
       <w:sz w:val="24"/>
-      <w:szCs w:val="24"/>
-      <w:lang w:bidi="en-US"/>
     </w:rPr>
   </w:style>
   <w:style w:type="paragraph" w:styleId="1">
@@ -1903,21 +2525,76 @@
     <w:link w:val="10"/>
     <w:uiPriority w:val="9"/>
     <w:qFormat/>
-    <w:rsid w:val="00F918BC"/>
+    <w:rsid w:val="004954F4"/>
     <w:pPr>
-      <w:keepNext/>
-      <w:keepLines/>
-      <w:spacing w:before="480" w:after="0"/>
-      <w:jc w:val="center"/>
+      <w:numPr>
+        <w:numId w:val="10"/>
+      </w:numPr>
+      <w:pBdr>
+        <w:bottom w:val="single" w:sz="12" w:space="1" w:color="365F91" w:themeColor="accent1" w:themeShade="BF"/>
+      </w:pBdr>
+      <w:spacing w:before="600" w:after="240"/>
       <w:outlineLvl w:val="0"/>
     </w:pPr>
     <w:rPr>
-      <w:rFonts w:eastAsiaTheme="majorEastAsia"/>
+      <w:rFonts w:eastAsiaTheme="majorEastAsia" w:cstheme="majorBidi"/>
       <w:b/>
       <w:bCs/>
-      <w:sz w:val="32"/>
-      <w:szCs w:val="28"/>
-      <w:u w:val="single"/>
+      <w:color w:val="365F91" w:themeColor="accent1" w:themeShade="BF"/>
+      <w:sz w:val="28"/>
+      <w:szCs w:val="24"/>
+    </w:rPr>
+  </w:style>
+  <w:style w:type="paragraph" w:styleId="2">
+    <w:name w:val="heading 2"/>
+    <w:basedOn w:val="a"/>
+    <w:next w:val="a"/>
+    <w:link w:val="20"/>
+    <w:uiPriority w:val="9"/>
+    <w:unhideWhenUsed/>
+    <w:qFormat/>
+    <w:rsid w:val="004954F4"/>
+    <w:pPr>
+      <w:numPr>
+        <w:ilvl w:val="1"/>
+        <w:numId w:val="10"/>
+      </w:numPr>
+      <w:pBdr>
+        <w:bottom w:val="single" w:sz="8" w:space="1" w:color="4F81BD" w:themeColor="accent1"/>
+      </w:pBdr>
+      <w:spacing w:before="200" w:after="80"/>
+      <w:outlineLvl w:val="1"/>
+    </w:pPr>
+    <w:rPr>
+      <w:rFonts w:eastAsiaTheme="majorEastAsia" w:cstheme="majorBidi"/>
+      <w:color w:val="365F91" w:themeColor="accent1" w:themeShade="BF"/>
+      <w:szCs w:val="24"/>
+    </w:rPr>
+  </w:style>
+  <w:style w:type="paragraph" w:styleId="3">
+    <w:name w:val="heading 3"/>
+    <w:basedOn w:val="a"/>
+    <w:next w:val="a"/>
+    <w:link w:val="30"/>
+    <w:uiPriority w:val="9"/>
+    <w:unhideWhenUsed/>
+    <w:qFormat/>
+    <w:rsid w:val="004954F4"/>
+    <w:pPr>
+      <w:numPr>
+        <w:ilvl w:val="2"/>
+        <w:numId w:val="10"/>
+      </w:numPr>
+      <w:pBdr>
+        <w:bottom w:val="single" w:sz="4" w:space="1" w:color="95B3D7" w:themeColor="accent1" w:themeTint="99"/>
+      </w:pBdr>
+      <w:spacing w:before="200" w:after="80"/>
+      <w:outlineLvl w:val="2"/>
+    </w:pPr>
+    <w:rPr>
+      <w:rFonts w:eastAsiaTheme="majorEastAsia" w:cstheme="majorBidi"/>
+      <w:color w:val="4F81BD" w:themeColor="accent1"/>
+      <w:szCs w:val="24"/>
     </w:rPr>
   </w:style>
   <w:style w:type="paragraph" w:styleId="4">
@@ -1927,21 +2604,158 @@
     <w:link w:val="40"/>
     <w:uiPriority w:val="9"/>
     <w:unhideWhenUsed/>
-    <w:qFormat/>
-    <w:rsid w:val="005669FF"/>
+    <w:rsid w:val="004954F4"/>
     <w:pPr>
+      <w:numPr>
+        <w:ilvl w:val="3"/>
+        <w:numId w:val="10"/>
+      </w:numPr>
       <w:pBdr>
-        <w:top w:val="dotted" w:sz="6" w:space="2" w:color="4F81BD" w:themeColor="accent1"/>
-        <w:left w:val="dotted" w:sz="6" w:space="2" w:color="4F81BD" w:themeColor="accent1"/>
+        <w:bottom w:val="single" w:sz="4" w:space="2" w:color="B8CCE4" w:themeColor="accent1" w:themeTint="66"/>
       </w:pBdr>
-      <w:spacing w:before="300" w:after="0"/>
+      <w:spacing w:before="200" w:after="80"/>
       <w:outlineLvl w:val="3"/>
     </w:pPr>
     <w:rPr>
+      <w:rFonts w:asciiTheme="majorHAnsi" w:eastAsiaTheme="majorEastAsia" w:hAnsiTheme="majorHAnsi" w:cstheme="majorBidi"/>
+      <w:i/>
+      <w:iCs/>
+      <w:color w:val="4F81BD" w:themeColor="accent1"/>
+      <w:szCs w:val="24"/>
+    </w:rPr>
+  </w:style>
+  <w:style w:type="paragraph" w:styleId="5">
+    <w:name w:val="heading 5"/>
+    <w:basedOn w:val="a"/>
+    <w:next w:val="a"/>
+    <w:link w:val="50"/>
+    <w:uiPriority w:val="9"/>
+    <w:semiHidden/>
+    <w:unhideWhenUsed/>
+    <w:rsid w:val="004954F4"/>
+    <w:pPr>
+      <w:numPr>
+        <w:ilvl w:val="4"/>
+        <w:numId w:val="10"/>
+      </w:numPr>
+      <w:spacing w:before="200" w:after="80"/>
+      <w:outlineLvl w:val="4"/>
+    </w:pPr>
+    <w:rPr>
+      <w:rFonts w:asciiTheme="majorHAnsi" w:eastAsiaTheme="majorEastAsia" w:hAnsiTheme="majorHAnsi" w:cstheme="majorBidi"/>
+      <w:color w:val="4F81BD" w:themeColor="accent1"/>
+    </w:rPr>
+  </w:style>
+  <w:style w:type="paragraph" w:styleId="6">
+    <w:name w:val="heading 6"/>
+    <w:basedOn w:val="a"/>
+    <w:next w:val="a"/>
+    <w:link w:val="60"/>
+    <w:uiPriority w:val="9"/>
+    <w:semiHidden/>
+    <w:unhideWhenUsed/>
+    <w:qFormat/>
+    <w:rsid w:val="004954F4"/>
+    <w:pPr>
+      <w:numPr>
+        <w:ilvl w:val="5"/>
+        <w:numId w:val="10"/>
+      </w:numPr>
+      <w:spacing w:before="280" w:after="100"/>
+      <w:outlineLvl w:val="5"/>
+    </w:pPr>
+    <w:rPr>
+      <w:rFonts w:asciiTheme="majorHAnsi" w:eastAsiaTheme="majorEastAsia" w:hAnsiTheme="majorHAnsi" w:cstheme="majorBidi"/>
+      <w:i/>
+      <w:iCs/>
+      <w:color w:val="4F81BD" w:themeColor="accent1"/>
+    </w:rPr>
+  </w:style>
+  <w:style w:type="paragraph" w:styleId="7">
+    <w:name w:val="heading 7"/>
+    <w:basedOn w:val="a"/>
+    <w:next w:val="a"/>
+    <w:link w:val="70"/>
+    <w:uiPriority w:val="9"/>
+    <w:semiHidden/>
+    <w:unhideWhenUsed/>
+    <w:qFormat/>
+    <w:rsid w:val="004954F4"/>
+    <w:pPr>
+      <w:numPr>
+        <w:ilvl w:val="6"/>
+        <w:numId w:val="10"/>
+      </w:numPr>
+      <w:spacing w:before="320" w:after="100"/>
+      <w:outlineLvl w:val="6"/>
+    </w:pPr>
+    <w:rPr>
+      <w:rFonts w:asciiTheme="majorHAnsi" w:eastAsiaTheme="majorEastAsia" w:hAnsiTheme="majorHAnsi" w:cstheme="majorBidi"/>
       <w:b/>
-      <w:color w:val="0000DA"/>
-      <w:spacing w:val="10"/>
-      <w:szCs w:val="22"/>
+      <w:bCs/>
+      <w:color w:val="9BBB59" w:themeColor="accent3"/>
+      <w:sz w:val="20"/>
+      <w:szCs w:val="20"/>
+    </w:rPr>
+  </w:style>
+  <w:style w:type="paragraph" w:styleId="8">
+    <w:name w:val="heading 8"/>
+    <w:basedOn w:val="a"/>
+    <w:next w:val="a"/>
+    <w:link w:val="80"/>
+    <w:uiPriority w:val="9"/>
+    <w:semiHidden/>
+    <w:unhideWhenUsed/>
+    <w:qFormat/>
+    <w:rsid w:val="004954F4"/>
+    <w:pPr>
+      <w:numPr>
+        <w:ilvl w:val="7"/>
+        <w:numId w:val="10"/>
+      </w:numPr>
+      <w:spacing w:before="320" w:after="100"/>
+      <w:outlineLvl w:val="7"/>
+    </w:pPr>
+    <w:rPr>
+      <w:rFonts w:asciiTheme="majorHAnsi" w:eastAsiaTheme="majorEastAsia" w:hAnsiTheme="majorHAnsi" w:cstheme="majorBidi"/>
+      <w:b/>
+      <w:bCs/>
+      <w:i/>
+      <w:iCs/>
+      <w:color w:val="9BBB59" w:themeColor="accent3"/>
+      <w:sz w:val="20"/>
+      <w:szCs w:val="20"/>
+    </w:rPr>
+  </w:style>
+  <w:style w:type="paragraph" w:styleId="9">
+    <w:name w:val="heading 9"/>
+    <w:basedOn w:val="a"/>
+    <w:next w:val="a"/>
+    <w:link w:val="90"/>
+    <w:uiPriority w:val="9"/>
+    <w:semiHidden/>
+    <w:unhideWhenUsed/>
+    <w:qFormat/>
+    <w:rsid w:val="004954F4"/>
+    <w:pPr>
+      <w:numPr>
+        <w:ilvl w:val="8"/>
+        <w:numId w:val="12"/>
+      </w:numPr>
+      <w:tabs>
+        <w:tab w:val="clear" w:pos="360"/>
+      </w:tabs>
+      <w:spacing w:before="320" w:after="100"/>
+      <w:ind w:left="1584" w:hanging="1584"/>
+      <w:outlineLvl w:val="8"/>
+    </w:pPr>
+    <w:rPr>
+      <w:rFonts w:asciiTheme="majorHAnsi" w:eastAsiaTheme="majorEastAsia" w:hAnsiTheme="majorHAnsi" w:cstheme="majorBidi"/>
+      <w:i/>
+      <w:iCs/>
+      <w:color w:val="9BBB59" w:themeColor="accent3"/>
+      <w:sz w:val="20"/>
+      <w:szCs w:val="20"/>
     </w:rPr>
   </w:style>
   <w:style w:type="character" w:default="1" w:styleId="a0">
@@ -1976,14 +2790,14 @@
     <w:basedOn w:val="a0"/>
     <w:link w:val="4"/>
     <w:uiPriority w:val="9"/>
-    <w:rsid w:val="005669FF"/>
-    <w:rPr>
-      <w:rFonts w:eastAsiaTheme="minorEastAsia"/>
-      <w:b/>
-      <w:color w:val="0000DA"/>
-      <w:spacing w:val="10"/>
+    <w:rsid w:val="004954F4"/>
+    <w:rPr>
+      <w:rFonts w:asciiTheme="majorHAnsi" w:eastAsiaTheme="majorEastAsia" w:hAnsiTheme="majorHAnsi" w:cstheme="majorBidi"/>
+      <w:i/>
+      <w:iCs/>
+      <w:color w:val="4F81BD" w:themeColor="accent1"/>
       <w:sz w:val="24"/>
-      <w:lang w:bidi="en-US"/>
+      <w:szCs w:val="24"/>
     </w:rPr>
   </w:style>
   <w:style w:type="character" w:styleId="a3">
@@ -2005,9 +2819,6 @@
     <w:semiHidden/>
     <w:unhideWhenUsed/>
     <w:rsid w:val="005669FF"/>
-    <w:pPr>
-      <w:spacing w:before="0" w:after="0" w:line="240" w:lineRule="auto"/>
-    </w:pPr>
     <w:rPr>
       <w:rFonts w:ascii="Tahoma" w:hAnsi="Tahoma" w:cs="Tahoma"/>
       <w:sz w:val="16"/>
@@ -2031,14 +2842,11 @@
   <w:style w:type="paragraph" w:styleId="a6">
     <w:name w:val="No Spacing"/>
     <w:uiPriority w:val="1"/>
-    <w:qFormat/>
     <w:rsid w:val="005669FF"/>
     <w:pPr>
-      <w:spacing w:after="0" w:line="240" w:lineRule="auto"/>
       <w:jc w:val="both"/>
     </w:pPr>
     <w:rPr>
-      <w:rFonts w:eastAsiaTheme="minorEastAsia"/>
       <w:sz w:val="24"/>
       <w:szCs w:val="24"/>
       <w:lang w:bidi="en-US"/>
@@ -2049,15 +2857,14 @@
     <w:basedOn w:val="a0"/>
     <w:link w:val="1"/>
     <w:uiPriority w:val="9"/>
-    <w:rsid w:val="00F918BC"/>
-    <w:rPr>
-      <w:rFonts w:ascii="Times New Roman" w:eastAsiaTheme="majorEastAsia" w:hAnsi="Times New Roman" w:cs="Times New Roman"/>
+    <w:rsid w:val="004954F4"/>
+    <w:rPr>
+      <w:rFonts w:ascii="Times New Roman" w:eastAsiaTheme="majorEastAsia" w:hAnsi="Times New Roman" w:cstheme="majorBidi"/>
       <w:b/>
       <w:bCs/>
-      <w:sz w:val="32"/>
-      <w:szCs w:val="28"/>
-      <w:u w:val="single"/>
-      <w:lang w:bidi="en-US"/>
+      <w:color w:val="365F91" w:themeColor="accent1" w:themeShade="BF"/>
+      <w:sz w:val="28"/>
+      <w:szCs w:val="24"/>
     </w:rPr>
   </w:style>
   <w:style w:type="paragraph" w:styleId="a7">
@@ -2065,11 +2872,395 @@
     <w:basedOn w:val="a"/>
     <w:uiPriority w:val="34"/>
     <w:qFormat/>
-    <w:rsid w:val="00286737"/>
+    <w:rsid w:val="004954F4"/>
     <w:pPr>
       <w:ind w:left="720"/>
       <w:contextualSpacing/>
     </w:pPr>
+  </w:style>
+  <w:style w:type="paragraph" w:customStyle="1" w:styleId="a8">
+    <w:name w:val="Рисунок"/>
+    <w:basedOn w:val="a"/>
+    <w:qFormat/>
+    <w:rsid w:val="004954F4"/>
+    <w:pPr>
+      <w:keepNext/>
+      <w:ind w:firstLine="0"/>
+      <w:jc w:val="center"/>
+    </w:pPr>
+    <w:rPr>
+      <w:noProof/>
+      <w:szCs w:val="24"/>
+      <w:lang w:eastAsia="ru-RU"/>
+    </w:rPr>
+  </w:style>
+  <w:style w:type="character" w:customStyle="1" w:styleId="20">
+    <w:name w:val="Заголовок 2 Знак"/>
+    <w:basedOn w:val="a0"/>
+    <w:link w:val="2"/>
+    <w:uiPriority w:val="9"/>
+    <w:rsid w:val="004954F4"/>
+    <w:rPr>
+      <w:rFonts w:ascii="Times New Roman" w:eastAsiaTheme="majorEastAsia" w:hAnsi="Times New Roman" w:cstheme="majorBidi"/>
+      <w:color w:val="365F91" w:themeColor="accent1" w:themeShade="BF"/>
+      <w:sz w:val="24"/>
+      <w:szCs w:val="24"/>
+    </w:rPr>
+  </w:style>
+  <w:style w:type="character" w:customStyle="1" w:styleId="30">
+    <w:name w:val="Заголовок 3 Знак"/>
+    <w:basedOn w:val="a0"/>
+    <w:link w:val="3"/>
+    <w:uiPriority w:val="9"/>
+    <w:rsid w:val="004954F4"/>
+    <w:rPr>
+      <w:rFonts w:ascii="Times New Roman" w:eastAsiaTheme="majorEastAsia" w:hAnsi="Times New Roman" w:cstheme="majorBidi"/>
+      <w:color w:val="4F81BD" w:themeColor="accent1"/>
+      <w:sz w:val="24"/>
+      <w:szCs w:val="24"/>
+    </w:rPr>
+  </w:style>
+  <w:style w:type="character" w:customStyle="1" w:styleId="50">
+    <w:name w:val="Заголовок 5 Знак"/>
+    <w:basedOn w:val="a0"/>
+    <w:link w:val="5"/>
+    <w:uiPriority w:val="9"/>
+    <w:semiHidden/>
+    <w:rsid w:val="004954F4"/>
+    <w:rPr>
+      <w:rFonts w:asciiTheme="majorHAnsi" w:eastAsiaTheme="majorEastAsia" w:hAnsiTheme="majorHAnsi" w:cstheme="majorBidi"/>
+      <w:color w:val="4F81BD" w:themeColor="accent1"/>
+      <w:sz w:val="24"/>
+    </w:rPr>
+  </w:style>
+  <w:style w:type="character" w:customStyle="1" w:styleId="60">
+    <w:name w:val="Заголовок 6 Знак"/>
+    <w:basedOn w:val="a0"/>
+    <w:link w:val="6"/>
+    <w:uiPriority w:val="9"/>
+    <w:semiHidden/>
+    <w:rsid w:val="004954F4"/>
+    <w:rPr>
+      <w:rFonts w:asciiTheme="majorHAnsi" w:eastAsiaTheme="majorEastAsia" w:hAnsiTheme="majorHAnsi" w:cstheme="majorBidi"/>
+      <w:i/>
+      <w:iCs/>
+      <w:color w:val="4F81BD" w:themeColor="accent1"/>
+      <w:sz w:val="24"/>
+    </w:rPr>
+  </w:style>
+  <w:style w:type="character" w:customStyle="1" w:styleId="70">
+    <w:name w:val="Заголовок 7 Знак"/>
+    <w:basedOn w:val="a0"/>
+    <w:link w:val="7"/>
+    <w:uiPriority w:val="9"/>
+    <w:semiHidden/>
+    <w:rsid w:val="004954F4"/>
+    <w:rPr>
+      <w:rFonts w:asciiTheme="majorHAnsi" w:eastAsiaTheme="majorEastAsia" w:hAnsiTheme="majorHAnsi" w:cstheme="majorBidi"/>
+      <w:b/>
+      <w:bCs/>
+      <w:color w:val="9BBB59" w:themeColor="accent3"/>
+      <w:sz w:val="20"/>
+      <w:szCs w:val="20"/>
+    </w:rPr>
+  </w:style>
+  <w:style w:type="character" w:customStyle="1" w:styleId="80">
+    <w:name w:val="Заголовок 8 Знак"/>
+    <w:basedOn w:val="a0"/>
+    <w:link w:val="8"/>
+    <w:uiPriority w:val="9"/>
+    <w:semiHidden/>
+    <w:rsid w:val="004954F4"/>
+    <w:rPr>
+      <w:rFonts w:asciiTheme="majorHAnsi" w:eastAsiaTheme="majorEastAsia" w:hAnsiTheme="majorHAnsi" w:cstheme="majorBidi"/>
+      <w:b/>
+      <w:bCs/>
+      <w:i/>
+      <w:iCs/>
+      <w:color w:val="9BBB59" w:themeColor="accent3"/>
+      <w:sz w:val="20"/>
+      <w:szCs w:val="20"/>
+    </w:rPr>
+  </w:style>
+  <w:style w:type="character" w:customStyle="1" w:styleId="90">
+    <w:name w:val="Заголовок 9 Знак"/>
+    <w:basedOn w:val="a0"/>
+    <w:link w:val="9"/>
+    <w:uiPriority w:val="9"/>
+    <w:semiHidden/>
+    <w:rsid w:val="004954F4"/>
+    <w:rPr>
+      <w:rFonts w:asciiTheme="majorHAnsi" w:eastAsiaTheme="majorEastAsia" w:hAnsiTheme="majorHAnsi" w:cstheme="majorBidi"/>
+      <w:i/>
+      <w:iCs/>
+      <w:color w:val="9BBB59" w:themeColor="accent3"/>
+      <w:sz w:val="20"/>
+      <w:szCs w:val="20"/>
+    </w:rPr>
+  </w:style>
+  <w:style w:type="paragraph" w:styleId="a9">
+    <w:name w:val="caption"/>
+    <w:basedOn w:val="a"/>
+    <w:next w:val="a"/>
+    <w:uiPriority w:val="35"/>
+    <w:semiHidden/>
+    <w:unhideWhenUsed/>
+    <w:qFormat/>
+    <w:rsid w:val="004954F4"/>
+    <w:pPr>
+      <w:ind w:firstLine="0"/>
+      <w:jc w:val="center"/>
+    </w:pPr>
+    <w:rPr>
+      <w:bCs/>
+      <w:i/>
+      <w:sz w:val="22"/>
+      <w:szCs w:val="18"/>
+    </w:rPr>
+  </w:style>
+  <w:style w:type="paragraph" w:styleId="aa">
+    <w:name w:val="Title"/>
+    <w:basedOn w:val="a"/>
+    <w:next w:val="a"/>
+    <w:link w:val="ab"/>
+    <w:uiPriority w:val="10"/>
+    <w:qFormat/>
+    <w:rsid w:val="004954F4"/>
+    <w:pPr>
+      <w:pBdr>
+        <w:top w:val="single" w:sz="8" w:space="10" w:color="A7BFDE" w:themeColor="accent1" w:themeTint="7F"/>
+        <w:bottom w:val="single" w:sz="24" w:space="15" w:color="9BBB59" w:themeColor="accent3"/>
+      </w:pBdr>
+      <w:ind w:firstLine="0"/>
+      <w:jc w:val="center"/>
+    </w:pPr>
+    <w:rPr>
+      <w:rFonts w:asciiTheme="majorHAnsi" w:eastAsiaTheme="majorEastAsia" w:hAnsiTheme="majorHAnsi" w:cstheme="majorBidi"/>
+      <w:i/>
+      <w:iCs/>
+      <w:color w:val="243F60" w:themeColor="accent1" w:themeShade="7F"/>
+      <w:sz w:val="60"/>
+      <w:szCs w:val="60"/>
+    </w:rPr>
+  </w:style>
+  <w:style w:type="character" w:customStyle="1" w:styleId="ab">
+    <w:name w:val="Название Знак"/>
+    <w:basedOn w:val="a0"/>
+    <w:link w:val="aa"/>
+    <w:uiPriority w:val="10"/>
+    <w:rsid w:val="004954F4"/>
+    <w:rPr>
+      <w:rFonts w:asciiTheme="majorHAnsi" w:eastAsiaTheme="majorEastAsia" w:hAnsiTheme="majorHAnsi" w:cstheme="majorBidi"/>
+      <w:i/>
+      <w:iCs/>
+      <w:color w:val="243F60" w:themeColor="accent1" w:themeShade="7F"/>
+      <w:sz w:val="60"/>
+      <w:szCs w:val="60"/>
+    </w:rPr>
+  </w:style>
+  <w:style w:type="paragraph" w:styleId="ac">
+    <w:name w:val="Subtitle"/>
+    <w:basedOn w:val="a"/>
+    <w:next w:val="a"/>
+    <w:link w:val="ad"/>
+    <w:uiPriority w:val="11"/>
+    <w:qFormat/>
+    <w:rsid w:val="004954F4"/>
+    <w:pPr>
+      <w:ind w:firstLine="0"/>
+      <w:jc w:val="center"/>
+    </w:pPr>
+    <w:rPr>
+      <w:b/>
+      <w:i/>
+      <w:iCs/>
+      <w:color w:val="4F81BD" w:themeColor="accent1"/>
+      <w:sz w:val="28"/>
+      <w:szCs w:val="24"/>
+    </w:rPr>
+  </w:style>
+  <w:style w:type="character" w:customStyle="1" w:styleId="ad">
+    <w:name w:val="Подзаголовок Знак"/>
+    <w:basedOn w:val="a0"/>
+    <w:link w:val="ac"/>
+    <w:uiPriority w:val="11"/>
+    <w:rsid w:val="004954F4"/>
+    <w:rPr>
+      <w:rFonts w:ascii="Times New Roman" w:hAnsi="Times New Roman"/>
+      <w:b/>
+      <w:i/>
+      <w:iCs/>
+      <w:color w:val="4F81BD" w:themeColor="accent1"/>
+      <w:sz w:val="28"/>
+      <w:szCs w:val="24"/>
+    </w:rPr>
+  </w:style>
+  <w:style w:type="character" w:styleId="ae">
+    <w:name w:val="Strong"/>
+    <w:basedOn w:val="a0"/>
+    <w:uiPriority w:val="22"/>
+    <w:qFormat/>
+    <w:rsid w:val="004954F4"/>
+    <w:rPr>
+      <w:b/>
+      <w:bCs/>
+      <w:color w:val="632423" w:themeColor="accent2" w:themeShade="80"/>
+      <w:spacing w:val="0"/>
+    </w:rPr>
+  </w:style>
+  <w:style w:type="character" w:styleId="af">
+    <w:name w:val="Emphasis"/>
+    <w:uiPriority w:val="20"/>
+    <w:qFormat/>
+    <w:rsid w:val="004954F4"/>
+    <w:rPr>
+      <w:b/>
+      <w:bCs/>
+      <w:i/>
+      <w:iCs/>
+      <w:color w:val="5A5A5A" w:themeColor="text1" w:themeTint="A5"/>
+    </w:rPr>
+  </w:style>
+  <w:style w:type="paragraph" w:styleId="21">
+    <w:name w:val="Quote"/>
+    <w:basedOn w:val="a"/>
+    <w:next w:val="a"/>
+    <w:link w:val="22"/>
+    <w:uiPriority w:val="29"/>
+    <w:qFormat/>
+    <w:rsid w:val="004954F4"/>
+    <w:rPr>
+      <w:rFonts w:asciiTheme="majorHAnsi" w:eastAsiaTheme="majorEastAsia" w:hAnsiTheme="majorHAnsi" w:cstheme="majorBidi"/>
+      <w:i/>
+      <w:iCs/>
+      <w:color w:val="5A5A5A" w:themeColor="text1" w:themeTint="A5"/>
+      <w:sz w:val="22"/>
+    </w:rPr>
+  </w:style>
+  <w:style w:type="character" w:customStyle="1" w:styleId="22">
+    <w:name w:val="Цитата 2 Знак"/>
+    <w:basedOn w:val="a0"/>
+    <w:link w:val="21"/>
+    <w:uiPriority w:val="29"/>
+    <w:rsid w:val="004954F4"/>
+    <w:rPr>
+      <w:rFonts w:asciiTheme="majorHAnsi" w:eastAsiaTheme="majorEastAsia" w:hAnsiTheme="majorHAnsi" w:cstheme="majorBidi"/>
+      <w:i/>
+      <w:iCs/>
+      <w:color w:val="5A5A5A" w:themeColor="text1" w:themeTint="A5"/>
+    </w:rPr>
+  </w:style>
+  <w:style w:type="paragraph" w:styleId="af0">
+    <w:name w:val="Intense Quote"/>
+    <w:basedOn w:val="a"/>
+    <w:next w:val="a"/>
+    <w:link w:val="af1"/>
+    <w:uiPriority w:val="30"/>
+    <w:qFormat/>
+    <w:rsid w:val="004954F4"/>
+    <w:pPr>
+      <w:pBdr>
+        <w:top w:val="single" w:sz="12" w:space="10" w:color="B8CCE4" w:themeColor="accent1" w:themeTint="66"/>
+        <w:left w:val="single" w:sz="36" w:space="4" w:color="4F81BD" w:themeColor="accent1"/>
+        <w:bottom w:val="single" w:sz="24" w:space="10" w:color="9BBB59" w:themeColor="accent3"/>
+        <w:right w:val="single" w:sz="36" w:space="4" w:color="4F81BD" w:themeColor="accent1"/>
+      </w:pBdr>
+      <w:shd w:val="clear" w:color="auto" w:fill="4F81BD" w:themeFill="accent1"/>
+      <w:spacing w:before="320" w:after="320" w:line="300" w:lineRule="auto"/>
+      <w:ind w:left="1440" w:right="1440"/>
+    </w:pPr>
+    <w:rPr>
+      <w:rFonts w:asciiTheme="majorHAnsi" w:eastAsiaTheme="majorEastAsia" w:hAnsiTheme="majorHAnsi" w:cstheme="majorBidi"/>
+      <w:i/>
+      <w:iCs/>
+      <w:color w:val="FFFFFF" w:themeColor="background1"/>
+      <w:szCs w:val="24"/>
+    </w:rPr>
+  </w:style>
+  <w:style w:type="character" w:customStyle="1" w:styleId="af1">
+    <w:name w:val="Выделенная цитата Знак"/>
+    <w:basedOn w:val="a0"/>
+    <w:link w:val="af0"/>
+    <w:uiPriority w:val="30"/>
+    <w:rsid w:val="004954F4"/>
+    <w:rPr>
+      <w:rFonts w:asciiTheme="majorHAnsi" w:eastAsiaTheme="majorEastAsia" w:hAnsiTheme="majorHAnsi" w:cstheme="majorBidi"/>
+      <w:i/>
+      <w:iCs/>
+      <w:color w:val="FFFFFF" w:themeColor="background1"/>
+      <w:sz w:val="24"/>
+      <w:szCs w:val="24"/>
+      <w:shd w:val="clear" w:color="auto" w:fill="4F81BD" w:themeFill="accent1"/>
+    </w:rPr>
+  </w:style>
+  <w:style w:type="character" w:styleId="af2">
+    <w:name w:val="Subtle Emphasis"/>
+    <w:uiPriority w:val="19"/>
+    <w:qFormat/>
+    <w:rsid w:val="004954F4"/>
+    <w:rPr>
+      <w:i/>
+      <w:iCs/>
+      <w:color w:val="5A5A5A" w:themeColor="text1" w:themeTint="A5"/>
+    </w:rPr>
+  </w:style>
+  <w:style w:type="character" w:styleId="af3">
+    <w:name w:val="Intense Emphasis"/>
+    <w:uiPriority w:val="21"/>
+    <w:qFormat/>
+    <w:rsid w:val="004954F4"/>
+    <w:rPr>
+      <w:b/>
+      <w:bCs/>
+      <w:i/>
+      <w:iCs/>
+      <w:color w:val="4F81BD" w:themeColor="accent1"/>
+      <w:sz w:val="22"/>
+      <w:szCs w:val="22"/>
+    </w:rPr>
+  </w:style>
+  <w:style w:type="character" w:styleId="af4">
+    <w:name w:val="Subtle Reference"/>
+    <w:uiPriority w:val="31"/>
+    <w:qFormat/>
+    <w:rsid w:val="004954F4"/>
+    <w:rPr>
+      <w:color w:val="auto"/>
+      <w:u w:val="single" w:color="9BBB59" w:themeColor="accent3"/>
+    </w:rPr>
+  </w:style>
+  <w:style w:type="character" w:styleId="af5">
+    <w:name w:val="Intense Reference"/>
+    <w:basedOn w:val="a0"/>
+    <w:uiPriority w:val="32"/>
+    <w:qFormat/>
+    <w:rsid w:val="004954F4"/>
+    <w:rPr>
+      <w:b/>
+      <w:bCs/>
+      <w:color w:val="76923C" w:themeColor="accent3" w:themeShade="BF"/>
+      <w:u w:val="single" w:color="9BBB59" w:themeColor="accent3"/>
+    </w:rPr>
+  </w:style>
+  <w:style w:type="paragraph" w:styleId="af6">
+    <w:name w:val="TOC Heading"/>
+    <w:basedOn w:val="1"/>
+    <w:next w:val="a"/>
+    <w:uiPriority w:val="39"/>
+    <w:semiHidden/>
+    <w:unhideWhenUsed/>
+    <w:qFormat/>
+    <w:rsid w:val="004954F4"/>
+    <w:pPr>
+      <w:numPr>
+        <w:numId w:val="0"/>
+      </w:numPr>
+      <w:jc w:val="center"/>
+      <w:outlineLvl w:val="9"/>
+    </w:pPr>
+    <w:rPr>
+      <w:lang w:bidi="en-US"/>
+    </w:rPr>
   </w:style>
 </w:styles>
 </file>
